--- a/docs/BalatonBeautySalon_felhasznaloi_dokumentacio.docx
+++ b/docs/BalatonBeautySalon_felhasznaloi_dokumentacio.docx
@@ -67,7 +67,47 @@
           <w:sz w:val="40"/>
           <w:szCs w:val="40"/>
         </w:rPr>
-        <w:t>1. Bevezetés és Projekt célja</w:t>
+        <w:t>1. Bevezetés és</w:t>
+      </w:r>
+      <w:r>
+        <w:rPr>
+          <w:rFonts w:ascii="Aptos" w:eastAsia="Aptos" w:hAnsi="Aptos" w:cs="Aptos"/>
+          <w:b/>
+          <w:bCs/>
+          <w:sz w:val="40"/>
+          <w:szCs w:val="40"/>
+        </w:rPr>
+        <w:t xml:space="preserve"> a</w:t>
+      </w:r>
+      <w:r>
+        <w:rPr>
+          <w:rFonts w:ascii="Aptos" w:eastAsia="Aptos" w:hAnsi="Aptos" w:cs="Aptos"/>
+          <w:b/>
+          <w:bCs/>
+          <w:sz w:val="40"/>
+          <w:szCs w:val="40"/>
+        </w:rPr>
+        <w:t xml:space="preserve"> </w:t>
+      </w:r>
+      <w:r>
+        <w:rPr>
+          <w:rFonts w:ascii="Aptos" w:eastAsia="Aptos" w:hAnsi="Aptos" w:cs="Aptos"/>
+          <w:b/>
+          <w:bCs/>
+          <w:sz w:val="40"/>
+          <w:szCs w:val="40"/>
+        </w:rPr>
+        <w:t>p</w:t>
+      </w:r>
+      <w:r>
+        <w:rPr>
+          <w:rFonts w:ascii="Aptos" w:eastAsia="Aptos" w:hAnsi="Aptos" w:cs="Aptos"/>
+          <w:b/>
+          <w:bCs/>
+          <w:sz w:val="40"/>
+          <w:szCs w:val="40"/>
+        </w:rPr>
+        <w:t>rojekt célja</w:t>
       </w:r>
     </w:p>
     <w:p>
@@ -89,7 +129,13 @@
     </w:p>
     <w:p>
       <w:r>
-        <w:t>A CRM rendszer lehetővé teszi:</w:t>
+        <w:t xml:space="preserve">A CRM </w:t>
+      </w:r>
+      <w:r>
+        <w:t xml:space="preserve">(ügyfélkapcsolat-kezelő) </w:t>
+      </w:r>
+      <w:r>
+        <w:t>rendszer lehetővé teszi:</w:t>
       </w:r>
     </w:p>
     <w:p>
@@ -134,6 +180,60 @@
       </w:pPr>
       <w:r>
         <w:t>valamint statisztikai kimutatások készítését az üzlet teljesítményéről.</w:t>
+      </w:r>
+    </w:p>
+    <w:p>
+      <w:r>
+        <w:t>A CRM (</w:t>
+      </w:r>
+      <w:proofErr w:type="spellStart"/>
+      <w:r>
+        <w:t>Customer</w:t>
+      </w:r>
+      <w:proofErr w:type="spellEnd"/>
+      <w:r>
+        <w:t xml:space="preserve"> </w:t>
+      </w:r>
+      <w:proofErr w:type="spellStart"/>
+      <w:r>
+        <w:t>Relationship</w:t>
+      </w:r>
+      <w:proofErr w:type="spellEnd"/>
+      <w:r>
+        <w:t xml:space="preserve"> Management) egy olyan rendszer, amely:</w:t>
+      </w:r>
+    </w:p>
+    <w:p>
+      <w:pPr>
+        <w:numPr>
+          <w:ilvl w:val="0"/>
+          <w:numId w:val="9"/>
+        </w:numPr>
+      </w:pPr>
+      <w:r>
+        <w:t>nyilvántartja az ügyfelek adatait</w:t>
+      </w:r>
+    </w:p>
+    <w:p>
+      <w:pPr>
+        <w:numPr>
+          <w:ilvl w:val="0"/>
+          <w:numId w:val="9"/>
+        </w:numPr>
+      </w:pPr>
+      <w:r>
+        <w:t>rögzíti a velük kapcsolatos eseményeket (pl. kezelések)</w:t>
+      </w:r>
+    </w:p>
+    <w:p>
+      <w:pPr>
+        <w:numPr>
+          <w:ilvl w:val="0"/>
+          <w:numId w:val="9"/>
+        </w:numPr>
+      </w:pPr>
+      <w:r>
+        <w:t>segíti az ügyfélkapcsolatok kezelését</w:t>
       </w:r>
     </w:p>
     <w:p>
@@ -171,6 +271,15 @@
         <w:t>Vendég (ügyfél)</w:t>
       </w:r>
     </w:p>
+    <w:p/>
+    <w:p/>
+    <w:p/>
+    <w:p/>
+    <w:p/>
+    <w:p/>
+    <w:p/>
+    <w:p/>
+    <w:p/>
     <w:p/>
     <w:p>
       <w:pPr>
@@ -192,6 +301,7 @@
           <w:sz w:val="40"/>
           <w:szCs w:val="40"/>
         </w:rPr>
+        <w:lastRenderedPageBreak/>
         <w:t>2. Felhasználói felület bemutatása</w:t>
       </w:r>
     </w:p>
@@ -249,6 +359,9 @@
         <w:jc w:val="center"/>
       </w:pPr>
       <w:r>
+        <w:rPr>
+          <w:noProof/>
+        </w:rPr>
         <w:drawing>
           <wp:inline distT="0" distB="0" distL="0" distR="0" wp14:anchorId="5AD5D266" wp14:editId="66687D8B">
             <wp:extent cx="6645910" cy="3014980"/>
@@ -288,85 +401,78 @@
     </w:p>
     <w:p/>
     <w:p>
-      <w:pPr>
-        <w:pStyle w:val="Listaszerbekezds"/>
+      <w:r>
+        <w:t>A kezdőlapon az alábbi információk jelennek meg:</w:t>
+      </w:r>
+    </w:p>
+    <w:p>
+      <w:pPr>
         <w:numPr>
           <w:ilvl w:val="0"/>
-          <w:numId w:val="6"/>
+          <w:numId w:val="8"/>
         </w:numPr>
       </w:pPr>
       <w:r>
-        <w:lastRenderedPageBreak/>
-        <w:t xml:space="preserve">A kezdőlapon láthatod </w:t>
+        <w:t>Az utolsó kezelés dátuma</w:t>
       </w:r>
     </w:p>
     <w:p>
       <w:pPr>
-        <w:pStyle w:val="Listaszerbekezds"/>
         <w:numPr>
-          <w:ilvl w:val="1"/>
-          <w:numId w:val="6"/>
+          <w:ilvl w:val="0"/>
+          <w:numId w:val="8"/>
         </w:numPr>
       </w:pPr>
       <w:r>
-        <w:t>a legutóbbi kezelésedet,</w:t>
+        <w:t>Az elvégzett szolgáltatások listája</w:t>
       </w:r>
     </w:p>
     <w:p>
       <w:pPr>
-        <w:pStyle w:val="Listaszerbekezds"/>
         <w:numPr>
-          <w:ilvl w:val="1"/>
-          <w:numId w:val="6"/>
+          <w:ilvl w:val="0"/>
+          <w:numId w:val="8"/>
         </w:numPr>
       </w:pPr>
       <w:r>
-        <w:t xml:space="preserve">információkat </w:t>
+        <w:t>A következő ajánlott időpont</w:t>
       </w:r>
     </w:p>
     <w:p>
       <w:pPr>
-        <w:pStyle w:val="Listaszerbekezds"/>
         <w:numPr>
-          <w:ilvl w:val="2"/>
-          <w:numId w:val="6"/>
+          <w:ilvl w:val="0"/>
+          <w:numId w:val="8"/>
         </w:numPr>
       </w:pPr>
       <w:r>
-        <w:t>a megajánlott időpontról,</w:t>
+        <w:t>Az eddigi kezelések száma</w:t>
       </w:r>
     </w:p>
     <w:p>
       <w:pPr>
-        <w:pStyle w:val="Listaszerbekezds"/>
         <w:numPr>
-          <w:ilvl w:val="2"/>
-          <w:numId w:val="6"/>
+          <w:ilvl w:val="0"/>
+          <w:numId w:val="8"/>
         </w:numPr>
       </w:pPr>
       <w:r>
-        <w:t>eddigi kezelések számáról</w:t>
+        <w:t>Az ügyfél státuszának kezdete (mióta jár a szalonba)</w:t>
       </w:r>
     </w:p>
     <w:p>
-      <w:pPr>
-        <w:pStyle w:val="Listaszerbekezds"/>
-        <w:numPr>
-          <w:ilvl w:val="2"/>
-          <w:numId w:val="6"/>
-        </w:numPr>
-      </w:pPr>
-      <w:r>
-        <w:t>mióta vagy ügyfél</w:t>
+      <w:r>
+        <w:t xml:space="preserve">A megtekintés gombra rákattintva </w:t>
+      </w:r>
+      <w:r>
+        <w:t>az alábbi adatok láthatók:</w:t>
       </w:r>
     </w:p>
     <w:p>
       <w:r>
-        <w:t xml:space="preserve">A megtekintés gombra rákattintva </w:t>
-      </w:r>
-    </w:p>
-    <w:p>
-      <w:r>
+        <w:rPr>
+          <w:noProof/>
+        </w:rPr>
         <w:drawing>
           <wp:inline distT="0" distB="0" distL="0" distR="0" wp14:anchorId="07250061" wp14:editId="50FD2487">
             <wp:extent cx="6645910" cy="3025775"/>
@@ -404,7 +510,67 @@
         </w:drawing>
       </w:r>
     </w:p>
-    <w:p/>
+    <w:p>
+      <w:pPr>
+        <w:pStyle w:val="Listaszerbekezds"/>
+        <w:numPr>
+          <w:ilvl w:val="0"/>
+          <w:numId w:val="6"/>
+        </w:numPr>
+      </w:pPr>
+      <w:r>
+        <w:lastRenderedPageBreak/>
+        <w:t>A kezelés pontos dátuma</w:t>
+      </w:r>
+    </w:p>
+    <w:p>
+      <w:pPr>
+        <w:pStyle w:val="Listaszerbekezds"/>
+        <w:numPr>
+          <w:ilvl w:val="0"/>
+          <w:numId w:val="6"/>
+        </w:numPr>
+      </w:pPr>
+      <w:r>
+        <w:t>Az igénybe vett szolgáltatások felsorolása</w:t>
+      </w:r>
+    </w:p>
+    <w:p>
+      <w:pPr>
+        <w:pStyle w:val="Listaszerbekezds"/>
+        <w:numPr>
+          <w:ilvl w:val="0"/>
+          <w:numId w:val="6"/>
+        </w:numPr>
+      </w:pPr>
+      <w:r>
+        <w:t>Az esetleges megjegyzések</w:t>
+      </w:r>
+    </w:p>
+    <w:p>
+      <w:pPr>
+        <w:pStyle w:val="Listaszerbekezds"/>
+        <w:numPr>
+          <w:ilvl w:val="0"/>
+          <w:numId w:val="6"/>
+        </w:numPr>
+      </w:pPr>
+      <w:r>
+        <w:t>Navigációs lehetőség a „Kezeléseim” menüponthoz</w:t>
+      </w:r>
+    </w:p>
+    <w:p>
+      <w:pPr>
+        <w:pStyle w:val="Listaszerbekezds"/>
+        <w:numPr>
+          <w:ilvl w:val="0"/>
+          <w:numId w:val="6"/>
+        </w:numPr>
+      </w:pPr>
+      <w:r>
+        <w:t>A „Bezárás” gomb visszairányít a kezdőlapra.</w:t>
+      </w:r>
+    </w:p>
     <w:sectPr>
       <w:pgSz w:w="11906" w:h="16838"/>
       <w:pgMar w:top="720" w:right="720" w:bottom="720" w:left="720" w:header="708" w:footer="708" w:gutter="0"/>
@@ -567,6 +733,304 @@
     </w:lvl>
   </w:abstractNum>
   <w:abstractNum w:abstractNumId="1" w15:restartNumberingAfterBreak="0">
+    <w:nsid w:val="19601D90"/>
+    <w:multiLevelType w:val="multilevel"/>
+    <w:tmpl w:val="98DE185E"/>
+    <w:lvl w:ilvl="0">
+      <w:start w:val="1"/>
+      <w:numFmt w:val="bullet"/>
+      <w:lvlText w:val=""/>
+      <w:lvlJc w:val="left"/>
+      <w:pPr>
+        <w:tabs>
+          <w:tab w:val="num" w:pos="720"/>
+        </w:tabs>
+        <w:ind w:left="720" w:hanging="360"/>
+      </w:pPr>
+      <w:rPr>
+        <w:rFonts w:ascii="Symbol" w:hAnsi="Symbol" w:hint="default"/>
+        <w:sz w:val="20"/>
+      </w:rPr>
+    </w:lvl>
+    <w:lvl w:ilvl="1" w:tentative="1">
+      <w:start w:val="1"/>
+      <w:numFmt w:val="bullet"/>
+      <w:lvlText w:val="o"/>
+      <w:lvlJc w:val="left"/>
+      <w:pPr>
+        <w:tabs>
+          <w:tab w:val="num" w:pos="1440"/>
+        </w:tabs>
+        <w:ind w:left="1440" w:hanging="360"/>
+      </w:pPr>
+      <w:rPr>
+        <w:rFonts w:ascii="Courier New" w:hAnsi="Courier New" w:hint="default"/>
+        <w:sz w:val="20"/>
+      </w:rPr>
+    </w:lvl>
+    <w:lvl w:ilvl="2" w:tentative="1">
+      <w:start w:val="1"/>
+      <w:numFmt w:val="bullet"/>
+      <w:lvlText w:val=""/>
+      <w:lvlJc w:val="left"/>
+      <w:pPr>
+        <w:tabs>
+          <w:tab w:val="num" w:pos="2160"/>
+        </w:tabs>
+        <w:ind w:left="2160" w:hanging="360"/>
+      </w:pPr>
+      <w:rPr>
+        <w:rFonts w:ascii="Wingdings" w:hAnsi="Wingdings" w:hint="default"/>
+        <w:sz w:val="20"/>
+      </w:rPr>
+    </w:lvl>
+    <w:lvl w:ilvl="3" w:tentative="1">
+      <w:start w:val="1"/>
+      <w:numFmt w:val="bullet"/>
+      <w:lvlText w:val=""/>
+      <w:lvlJc w:val="left"/>
+      <w:pPr>
+        <w:tabs>
+          <w:tab w:val="num" w:pos="2880"/>
+        </w:tabs>
+        <w:ind w:left="2880" w:hanging="360"/>
+      </w:pPr>
+      <w:rPr>
+        <w:rFonts w:ascii="Wingdings" w:hAnsi="Wingdings" w:hint="default"/>
+        <w:sz w:val="20"/>
+      </w:rPr>
+    </w:lvl>
+    <w:lvl w:ilvl="4" w:tentative="1">
+      <w:start w:val="1"/>
+      <w:numFmt w:val="bullet"/>
+      <w:lvlText w:val=""/>
+      <w:lvlJc w:val="left"/>
+      <w:pPr>
+        <w:tabs>
+          <w:tab w:val="num" w:pos="3600"/>
+        </w:tabs>
+        <w:ind w:left="3600" w:hanging="360"/>
+      </w:pPr>
+      <w:rPr>
+        <w:rFonts w:ascii="Wingdings" w:hAnsi="Wingdings" w:hint="default"/>
+        <w:sz w:val="20"/>
+      </w:rPr>
+    </w:lvl>
+    <w:lvl w:ilvl="5" w:tentative="1">
+      <w:start w:val="1"/>
+      <w:numFmt w:val="bullet"/>
+      <w:lvlText w:val=""/>
+      <w:lvlJc w:val="left"/>
+      <w:pPr>
+        <w:tabs>
+          <w:tab w:val="num" w:pos="4320"/>
+        </w:tabs>
+        <w:ind w:left="4320" w:hanging="360"/>
+      </w:pPr>
+      <w:rPr>
+        <w:rFonts w:ascii="Wingdings" w:hAnsi="Wingdings" w:hint="default"/>
+        <w:sz w:val="20"/>
+      </w:rPr>
+    </w:lvl>
+    <w:lvl w:ilvl="6" w:tentative="1">
+      <w:start w:val="1"/>
+      <w:numFmt w:val="bullet"/>
+      <w:lvlText w:val=""/>
+      <w:lvlJc w:val="left"/>
+      <w:pPr>
+        <w:tabs>
+          <w:tab w:val="num" w:pos="5040"/>
+        </w:tabs>
+        <w:ind w:left="5040" w:hanging="360"/>
+      </w:pPr>
+      <w:rPr>
+        <w:rFonts w:ascii="Wingdings" w:hAnsi="Wingdings" w:hint="default"/>
+        <w:sz w:val="20"/>
+      </w:rPr>
+    </w:lvl>
+    <w:lvl w:ilvl="7" w:tentative="1">
+      <w:start w:val="1"/>
+      <w:numFmt w:val="bullet"/>
+      <w:lvlText w:val=""/>
+      <w:lvlJc w:val="left"/>
+      <w:pPr>
+        <w:tabs>
+          <w:tab w:val="num" w:pos="5760"/>
+        </w:tabs>
+        <w:ind w:left="5760" w:hanging="360"/>
+      </w:pPr>
+      <w:rPr>
+        <w:rFonts w:ascii="Wingdings" w:hAnsi="Wingdings" w:hint="default"/>
+        <w:sz w:val="20"/>
+      </w:rPr>
+    </w:lvl>
+    <w:lvl w:ilvl="8" w:tentative="1">
+      <w:start w:val="1"/>
+      <w:numFmt w:val="bullet"/>
+      <w:lvlText w:val=""/>
+      <w:lvlJc w:val="left"/>
+      <w:pPr>
+        <w:tabs>
+          <w:tab w:val="num" w:pos="6480"/>
+        </w:tabs>
+        <w:ind w:left="6480" w:hanging="360"/>
+      </w:pPr>
+      <w:rPr>
+        <w:rFonts w:ascii="Wingdings" w:hAnsi="Wingdings" w:hint="default"/>
+        <w:sz w:val="20"/>
+      </w:rPr>
+    </w:lvl>
+  </w:abstractNum>
+  <w:abstractNum w:abstractNumId="2" w15:restartNumberingAfterBreak="0">
+    <w:nsid w:val="23BA59F9"/>
+    <w:multiLevelType w:val="multilevel"/>
+    <w:tmpl w:val="BF3C04B8"/>
+    <w:lvl w:ilvl="0">
+      <w:start w:val="1"/>
+      <w:numFmt w:val="bullet"/>
+      <w:lvlText w:val=""/>
+      <w:lvlJc w:val="left"/>
+      <w:pPr>
+        <w:tabs>
+          <w:tab w:val="num" w:pos="720"/>
+        </w:tabs>
+        <w:ind w:left="720" w:hanging="360"/>
+      </w:pPr>
+      <w:rPr>
+        <w:rFonts w:ascii="Symbol" w:hAnsi="Symbol" w:hint="default"/>
+        <w:sz w:val="20"/>
+      </w:rPr>
+    </w:lvl>
+    <w:lvl w:ilvl="1" w:tentative="1">
+      <w:start w:val="1"/>
+      <w:numFmt w:val="bullet"/>
+      <w:lvlText w:val="o"/>
+      <w:lvlJc w:val="left"/>
+      <w:pPr>
+        <w:tabs>
+          <w:tab w:val="num" w:pos="1440"/>
+        </w:tabs>
+        <w:ind w:left="1440" w:hanging="360"/>
+      </w:pPr>
+      <w:rPr>
+        <w:rFonts w:ascii="Courier New" w:hAnsi="Courier New" w:hint="default"/>
+        <w:sz w:val="20"/>
+      </w:rPr>
+    </w:lvl>
+    <w:lvl w:ilvl="2" w:tentative="1">
+      <w:start w:val="1"/>
+      <w:numFmt w:val="bullet"/>
+      <w:lvlText w:val=""/>
+      <w:lvlJc w:val="left"/>
+      <w:pPr>
+        <w:tabs>
+          <w:tab w:val="num" w:pos="2160"/>
+        </w:tabs>
+        <w:ind w:left="2160" w:hanging="360"/>
+      </w:pPr>
+      <w:rPr>
+        <w:rFonts w:ascii="Wingdings" w:hAnsi="Wingdings" w:hint="default"/>
+        <w:sz w:val="20"/>
+      </w:rPr>
+    </w:lvl>
+    <w:lvl w:ilvl="3" w:tentative="1">
+      <w:start w:val="1"/>
+      <w:numFmt w:val="bullet"/>
+      <w:lvlText w:val=""/>
+      <w:lvlJc w:val="left"/>
+      <w:pPr>
+        <w:tabs>
+          <w:tab w:val="num" w:pos="2880"/>
+        </w:tabs>
+        <w:ind w:left="2880" w:hanging="360"/>
+      </w:pPr>
+      <w:rPr>
+        <w:rFonts w:ascii="Wingdings" w:hAnsi="Wingdings" w:hint="default"/>
+        <w:sz w:val="20"/>
+      </w:rPr>
+    </w:lvl>
+    <w:lvl w:ilvl="4" w:tentative="1">
+      <w:start w:val="1"/>
+      <w:numFmt w:val="bullet"/>
+      <w:lvlText w:val=""/>
+      <w:lvlJc w:val="left"/>
+      <w:pPr>
+        <w:tabs>
+          <w:tab w:val="num" w:pos="3600"/>
+        </w:tabs>
+        <w:ind w:left="3600" w:hanging="360"/>
+      </w:pPr>
+      <w:rPr>
+        <w:rFonts w:ascii="Wingdings" w:hAnsi="Wingdings" w:hint="default"/>
+        <w:sz w:val="20"/>
+      </w:rPr>
+    </w:lvl>
+    <w:lvl w:ilvl="5" w:tentative="1">
+      <w:start w:val="1"/>
+      <w:numFmt w:val="bullet"/>
+      <w:lvlText w:val=""/>
+      <w:lvlJc w:val="left"/>
+      <w:pPr>
+        <w:tabs>
+          <w:tab w:val="num" w:pos="4320"/>
+        </w:tabs>
+        <w:ind w:left="4320" w:hanging="360"/>
+      </w:pPr>
+      <w:rPr>
+        <w:rFonts w:ascii="Wingdings" w:hAnsi="Wingdings" w:hint="default"/>
+        <w:sz w:val="20"/>
+      </w:rPr>
+    </w:lvl>
+    <w:lvl w:ilvl="6" w:tentative="1">
+      <w:start w:val="1"/>
+      <w:numFmt w:val="bullet"/>
+      <w:lvlText w:val=""/>
+      <w:lvlJc w:val="left"/>
+      <w:pPr>
+        <w:tabs>
+          <w:tab w:val="num" w:pos="5040"/>
+        </w:tabs>
+        <w:ind w:left="5040" w:hanging="360"/>
+      </w:pPr>
+      <w:rPr>
+        <w:rFonts w:ascii="Wingdings" w:hAnsi="Wingdings" w:hint="default"/>
+        <w:sz w:val="20"/>
+      </w:rPr>
+    </w:lvl>
+    <w:lvl w:ilvl="7" w:tentative="1">
+      <w:start w:val="1"/>
+      <w:numFmt w:val="bullet"/>
+      <w:lvlText w:val=""/>
+      <w:lvlJc w:val="left"/>
+      <w:pPr>
+        <w:tabs>
+          <w:tab w:val="num" w:pos="5760"/>
+        </w:tabs>
+        <w:ind w:left="5760" w:hanging="360"/>
+      </w:pPr>
+      <w:rPr>
+        <w:rFonts w:ascii="Wingdings" w:hAnsi="Wingdings" w:hint="default"/>
+        <w:sz w:val="20"/>
+      </w:rPr>
+    </w:lvl>
+    <w:lvl w:ilvl="8" w:tentative="1">
+      <w:start w:val="1"/>
+      <w:numFmt w:val="bullet"/>
+      <w:lvlText w:val=""/>
+      <w:lvlJc w:val="left"/>
+      <w:pPr>
+        <w:tabs>
+          <w:tab w:val="num" w:pos="6480"/>
+        </w:tabs>
+        <w:ind w:left="6480" w:hanging="360"/>
+      </w:pPr>
+      <w:rPr>
+        <w:rFonts w:ascii="Wingdings" w:hAnsi="Wingdings" w:hint="default"/>
+        <w:sz w:val="20"/>
+      </w:rPr>
+    </w:lvl>
+  </w:abstractNum>
+  <w:abstractNum w:abstractNumId="3" w15:restartNumberingAfterBreak="0">
     <w:nsid w:val="2ED734A3"/>
     <w:multiLevelType w:val="hybridMultilevel"/>
     <w:tmpl w:val="EF0092D4"/>
@@ -679,7 +1143,7 @@
       </w:rPr>
     </w:lvl>
   </w:abstractNum>
-  <w:abstractNum w:abstractNumId="2" w15:restartNumberingAfterBreak="0">
+  <w:abstractNum w:abstractNumId="4" w15:restartNumberingAfterBreak="0">
     <w:nsid w:val="30E74191"/>
     <w:multiLevelType w:val="hybridMultilevel"/>
     <w:tmpl w:val="58644BC8"/>
@@ -792,7 +1256,7 @@
       </w:rPr>
     </w:lvl>
   </w:abstractNum>
-  <w:abstractNum w:abstractNumId="3" w15:restartNumberingAfterBreak="0">
+  <w:abstractNum w:abstractNumId="5" w15:restartNumberingAfterBreak="0">
     <w:nsid w:val="490F1432"/>
     <w:multiLevelType w:val="hybridMultilevel"/>
     <w:tmpl w:val="016A860A"/>
@@ -905,10 +1369,159 @@
       </w:rPr>
     </w:lvl>
   </w:abstractNum>
-  <w:abstractNum w:abstractNumId="4" w15:restartNumberingAfterBreak="0">
+  <w:abstractNum w:abstractNumId="6" w15:restartNumberingAfterBreak="0">
+    <w:nsid w:val="5F2968CC"/>
+    <w:multiLevelType w:val="multilevel"/>
+    <w:tmpl w:val="3126019E"/>
+    <w:lvl w:ilvl="0">
+      <w:start w:val="1"/>
+      <w:numFmt w:val="bullet"/>
+      <w:lvlText w:val=""/>
+      <w:lvlJc w:val="left"/>
+      <w:pPr>
+        <w:tabs>
+          <w:tab w:val="num" w:pos="720"/>
+        </w:tabs>
+        <w:ind w:left="720" w:hanging="360"/>
+      </w:pPr>
+      <w:rPr>
+        <w:rFonts w:ascii="Symbol" w:hAnsi="Symbol" w:hint="default"/>
+        <w:sz w:val="20"/>
+      </w:rPr>
+    </w:lvl>
+    <w:lvl w:ilvl="1" w:tentative="1">
+      <w:start w:val="1"/>
+      <w:numFmt w:val="bullet"/>
+      <w:lvlText w:val="o"/>
+      <w:lvlJc w:val="left"/>
+      <w:pPr>
+        <w:tabs>
+          <w:tab w:val="num" w:pos="1440"/>
+        </w:tabs>
+        <w:ind w:left="1440" w:hanging="360"/>
+      </w:pPr>
+      <w:rPr>
+        <w:rFonts w:ascii="Courier New" w:hAnsi="Courier New" w:hint="default"/>
+        <w:sz w:val="20"/>
+      </w:rPr>
+    </w:lvl>
+    <w:lvl w:ilvl="2" w:tentative="1">
+      <w:start w:val="1"/>
+      <w:numFmt w:val="bullet"/>
+      <w:lvlText w:val=""/>
+      <w:lvlJc w:val="left"/>
+      <w:pPr>
+        <w:tabs>
+          <w:tab w:val="num" w:pos="2160"/>
+        </w:tabs>
+        <w:ind w:left="2160" w:hanging="360"/>
+      </w:pPr>
+      <w:rPr>
+        <w:rFonts w:ascii="Wingdings" w:hAnsi="Wingdings" w:hint="default"/>
+        <w:sz w:val="20"/>
+      </w:rPr>
+    </w:lvl>
+    <w:lvl w:ilvl="3" w:tentative="1">
+      <w:start w:val="1"/>
+      <w:numFmt w:val="bullet"/>
+      <w:lvlText w:val=""/>
+      <w:lvlJc w:val="left"/>
+      <w:pPr>
+        <w:tabs>
+          <w:tab w:val="num" w:pos="2880"/>
+        </w:tabs>
+        <w:ind w:left="2880" w:hanging="360"/>
+      </w:pPr>
+      <w:rPr>
+        <w:rFonts w:ascii="Wingdings" w:hAnsi="Wingdings" w:hint="default"/>
+        <w:sz w:val="20"/>
+      </w:rPr>
+    </w:lvl>
+    <w:lvl w:ilvl="4" w:tentative="1">
+      <w:start w:val="1"/>
+      <w:numFmt w:val="bullet"/>
+      <w:lvlText w:val=""/>
+      <w:lvlJc w:val="left"/>
+      <w:pPr>
+        <w:tabs>
+          <w:tab w:val="num" w:pos="3600"/>
+        </w:tabs>
+        <w:ind w:left="3600" w:hanging="360"/>
+      </w:pPr>
+      <w:rPr>
+        <w:rFonts w:ascii="Wingdings" w:hAnsi="Wingdings" w:hint="default"/>
+        <w:sz w:val="20"/>
+      </w:rPr>
+    </w:lvl>
+    <w:lvl w:ilvl="5" w:tentative="1">
+      <w:start w:val="1"/>
+      <w:numFmt w:val="bullet"/>
+      <w:lvlText w:val=""/>
+      <w:lvlJc w:val="left"/>
+      <w:pPr>
+        <w:tabs>
+          <w:tab w:val="num" w:pos="4320"/>
+        </w:tabs>
+        <w:ind w:left="4320" w:hanging="360"/>
+      </w:pPr>
+      <w:rPr>
+        <w:rFonts w:ascii="Wingdings" w:hAnsi="Wingdings" w:hint="default"/>
+        <w:sz w:val="20"/>
+      </w:rPr>
+    </w:lvl>
+    <w:lvl w:ilvl="6" w:tentative="1">
+      <w:start w:val="1"/>
+      <w:numFmt w:val="bullet"/>
+      <w:lvlText w:val=""/>
+      <w:lvlJc w:val="left"/>
+      <w:pPr>
+        <w:tabs>
+          <w:tab w:val="num" w:pos="5040"/>
+        </w:tabs>
+        <w:ind w:left="5040" w:hanging="360"/>
+      </w:pPr>
+      <w:rPr>
+        <w:rFonts w:ascii="Wingdings" w:hAnsi="Wingdings" w:hint="default"/>
+        <w:sz w:val="20"/>
+      </w:rPr>
+    </w:lvl>
+    <w:lvl w:ilvl="7" w:tentative="1">
+      <w:start w:val="1"/>
+      <w:numFmt w:val="bullet"/>
+      <w:lvlText w:val=""/>
+      <w:lvlJc w:val="left"/>
+      <w:pPr>
+        <w:tabs>
+          <w:tab w:val="num" w:pos="5760"/>
+        </w:tabs>
+        <w:ind w:left="5760" w:hanging="360"/>
+      </w:pPr>
+      <w:rPr>
+        <w:rFonts w:ascii="Wingdings" w:hAnsi="Wingdings" w:hint="default"/>
+        <w:sz w:val="20"/>
+      </w:rPr>
+    </w:lvl>
+    <w:lvl w:ilvl="8" w:tentative="1">
+      <w:start w:val="1"/>
+      <w:numFmt w:val="bullet"/>
+      <w:lvlText w:val=""/>
+      <w:lvlJc w:val="left"/>
+      <w:pPr>
+        <w:tabs>
+          <w:tab w:val="num" w:pos="6480"/>
+        </w:tabs>
+        <w:ind w:left="6480" w:hanging="360"/>
+      </w:pPr>
+      <w:rPr>
+        <w:rFonts w:ascii="Wingdings" w:hAnsi="Wingdings" w:hint="default"/>
+        <w:sz w:val="20"/>
+      </w:rPr>
+    </w:lvl>
+  </w:abstractNum>
+  <w:abstractNum w:abstractNumId="7" w15:restartNumberingAfterBreak="0">
     <w:nsid w:val="647F16D7"/>
     <w:multiLevelType w:val="hybridMultilevel"/>
-    <w:tmpl w:val="9008F8CC"/>
+    <w:tmpl w:val="DA0C7664"/>
     <w:lvl w:ilvl="0" w:tplc="040E0001">
       <w:start w:val="1"/>
       <w:numFmt w:val="bullet"/>
@@ -1018,7 +1631,7 @@
       </w:rPr>
     </w:lvl>
   </w:abstractNum>
-  <w:abstractNum w:abstractNumId="5" w15:restartNumberingAfterBreak="0">
+  <w:abstractNum w:abstractNumId="8" w15:restartNumberingAfterBreak="0">
     <w:nsid w:val="6DFC1CC3"/>
     <w:multiLevelType w:val="multilevel"/>
     <w:tmpl w:val="3DA4473A"/>
@@ -1171,19 +1784,28 @@
     <w:abstractNumId w:val="0"/>
   </w:num>
   <w:num w:numId="2" w16cid:durableId="1996494370">
+    <w:abstractNumId w:val="8"/>
+  </w:num>
+  <w:num w:numId="3" w16cid:durableId="921989979">
+    <w:abstractNumId w:val="4"/>
+  </w:num>
+  <w:num w:numId="4" w16cid:durableId="467820508">
     <w:abstractNumId w:val="5"/>
   </w:num>
-  <w:num w:numId="3" w16cid:durableId="921989979">
-    <w:abstractNumId w:val="2"/>
-  </w:num>
-  <w:num w:numId="4" w16cid:durableId="467820508">
+  <w:num w:numId="5" w16cid:durableId="373308759">
     <w:abstractNumId w:val="3"/>
   </w:num>
-  <w:num w:numId="5" w16cid:durableId="373308759">
+  <w:num w:numId="6" w16cid:durableId="345403872">
+    <w:abstractNumId w:val="7"/>
+  </w:num>
+  <w:num w:numId="7" w16cid:durableId="549847177">
+    <w:abstractNumId w:val="6"/>
+  </w:num>
+  <w:num w:numId="8" w16cid:durableId="221018433">
     <w:abstractNumId w:val="1"/>
   </w:num>
-  <w:num w:numId="6" w16cid:durableId="345403872">
-    <w:abstractNumId w:val="4"/>
+  <w:num w:numId="9" w16cid:durableId="955715066">
+    <w:abstractNumId w:val="2"/>
   </w:num>
 </w:numbering>
 </file>
@@ -1791,7 +2413,6 @@
   <w:style w:type="character" w:default="1" w:styleId="Bekezdsalapbettpusa">
     <w:name w:val="Default Paragraph Font"/>
     <w:uiPriority w:val="1"/>
-    <w:semiHidden/>
     <w:unhideWhenUsed/>
   </w:style>
   <w:style w:type="table" w:default="1" w:styleId="Normltblzat">

--- a/docs/BalatonBeautySalon_felhasznaloi_dokumentacio.docx
+++ b/docs/BalatonBeautySalon_felhasznaloi_dokumentacio.docx
@@ -124,128 +124,170 @@
       </w:r>
       <w:r>
         <w:br/>
-        <w:t>A rendszer célja a papíralapú adminisztráció kiváltása és a vendégadatok biztonságos, átlátható kezelése.</w:t>
-      </w:r>
-    </w:p>
-    <w:p>
-      <w:r>
-        <w:t xml:space="preserve">A CRM </w:t>
-      </w:r>
-      <w:r>
-        <w:t xml:space="preserve">(ügyfélkapcsolat-kezelő) </w:t>
-      </w:r>
-      <w:r>
-        <w:t>rendszer lehetővé teszi:</w:t>
+      </w:r>
+      <w:r>
+        <w:t>A rendszer célja:</w:t>
       </w:r>
     </w:p>
     <w:p>
       <w:pPr>
         <w:numPr>
           <w:ilvl w:val="0"/>
-          <w:numId w:val="1"/>
+          <w:numId w:val="12"/>
         </w:numPr>
       </w:pPr>
       <w:r>
-        <w:t>az ügyfelek adatainak nyilvántartását,</w:t>
+        <w:t>a papíralapú adminisztráció kiváltása,</w:t>
       </w:r>
     </w:p>
     <w:p>
       <w:pPr>
         <w:numPr>
           <w:ilvl w:val="0"/>
-          <w:numId w:val="1"/>
+          <w:numId w:val="12"/>
         </w:numPr>
       </w:pPr>
       <w:r>
-        <w:t>a kezelések rögzítését és visszakeresését,</w:t>
+        <w:t>a vendégadatok biztonságos és átlátható kezelése,</w:t>
       </w:r>
     </w:p>
     <w:p>
       <w:pPr>
         <w:numPr>
           <w:ilvl w:val="0"/>
-          <w:numId w:val="1"/>
+          <w:numId w:val="12"/>
         </w:numPr>
       </w:pPr>
       <w:r>
-        <w:t>a szolgáltatások kezelését,</w:t>
+        <w:t>a kezeléstörténet könnyű visszakereshetősége,</w:t>
       </w:r>
     </w:p>
     <w:p>
       <w:pPr>
         <w:numPr>
           <w:ilvl w:val="0"/>
-          <w:numId w:val="1"/>
+          <w:numId w:val="12"/>
         </w:numPr>
       </w:pPr>
       <w:r>
-        <w:t>valamint statisztikai kimutatások készítését az üzlet teljesítményéről.</w:t>
-      </w:r>
-    </w:p>
-    <w:p>
-      <w:r>
-        <w:t>A CRM (</w:t>
+        <w:t>az üzlet működésének hatékonyabb támogatása</w:t>
+      </w:r>
+      <w:r>
+        <w:t>.</w:t>
+      </w:r>
+    </w:p>
+    <w:p>
+      <w:r>
+        <w:t xml:space="preserve">A rendszer egy </w:t>
+      </w:r>
+      <w:r>
+        <w:rPr>
+          <w:b/>
+          <w:bCs/>
+        </w:rPr>
+        <w:t>CRM (</w:t>
       </w:r>
       <w:proofErr w:type="spellStart"/>
       <w:r>
+        <w:rPr>
+          <w:b/>
+          <w:bCs/>
+        </w:rPr>
         <w:t>Customer</w:t>
       </w:r>
       <w:proofErr w:type="spellEnd"/>
       <w:r>
+        <w:rPr>
+          <w:b/>
+          <w:bCs/>
+        </w:rPr>
         <w:t xml:space="preserve"> </w:t>
       </w:r>
       <w:proofErr w:type="spellStart"/>
       <w:r>
+        <w:rPr>
+          <w:b/>
+          <w:bCs/>
+        </w:rPr>
         <w:t>Relationship</w:t>
       </w:r>
       <w:proofErr w:type="spellEnd"/>
       <w:r>
-        <w:t xml:space="preserve"> Management) egy olyan rendszer, amely:</w:t>
+        <w:rPr>
+          <w:b/>
+          <w:bCs/>
+        </w:rPr>
+        <w:t xml:space="preserve"> Management – ügyfélkapcsolat-kezelő rendszer)</w:t>
+      </w:r>
+      <w:r>
+        <w:t>, amely:</w:t>
       </w:r>
     </w:p>
     <w:p>
       <w:pPr>
         <w:numPr>
           <w:ilvl w:val="0"/>
-          <w:numId w:val="9"/>
+          <w:numId w:val="13"/>
         </w:numPr>
       </w:pPr>
       <w:r>
-        <w:t>nyilvántartja az ügyfelek adatait</w:t>
+        <w:t>nyilvántartja az ügyfelek adatait,</w:t>
       </w:r>
     </w:p>
     <w:p>
       <w:pPr>
         <w:numPr>
           <w:ilvl w:val="0"/>
-          <w:numId w:val="9"/>
+          <w:numId w:val="13"/>
         </w:numPr>
       </w:pPr>
       <w:r>
-        <w:t>rögzíti a velük kapcsolatos eseményeket (pl. kezelések)</w:t>
+        <w:t>rögzíti a velük kapcsolatos eseményeket (pl. kezelések),</w:t>
       </w:r>
     </w:p>
     <w:p>
       <w:pPr>
         <w:numPr>
           <w:ilvl w:val="0"/>
-          <w:numId w:val="9"/>
+          <w:numId w:val="13"/>
         </w:numPr>
       </w:pPr>
       <w:r>
-        <w:t>segíti az ügyfélkapcsolatok kezelését</w:t>
-      </w:r>
-    </w:p>
-    <w:p>
-      <w:r>
-        <w:t>A rendszert kétféle felhasználó használja:</w:t>
+        <w:t>segíti az ügyfélkapcsolatok kezelését,</w:t>
       </w:r>
     </w:p>
     <w:p>
       <w:pPr>
         <w:numPr>
           <w:ilvl w:val="0"/>
-          <w:numId w:val="2"/>
+          <w:numId w:val="13"/>
+        </w:numPr>
+      </w:pPr>
+      <w:r>
+        <w:t>támogatja a szolgáltatások adminisztrációját,</w:t>
+      </w:r>
+    </w:p>
+    <w:p>
+      <w:pPr>
+        <w:numPr>
+          <w:ilvl w:val="0"/>
+          <w:numId w:val="13"/>
+        </w:numPr>
+      </w:pPr>
+      <w:r>
+        <w:t>lehetőséget biztosít statisztikai kimutatások készítésére.</w:t>
+      </w:r>
+    </w:p>
+    <w:p>
+      <w:r>
+        <w:t>A rendszert kétféle felhasználó használja:</w:t>
+      </w:r>
+    </w:p>
+    <w:p>
+      <w:pPr>
+        <w:numPr>
+          <w:ilvl w:val="0"/>
+          <w:numId w:val="14"/>
         </w:numPr>
       </w:pPr>
       <w:r>
@@ -260,7 +302,7 @@
       <w:pPr>
         <w:numPr>
           <w:ilvl w:val="0"/>
-          <w:numId w:val="2"/>
+          <w:numId w:val="14"/>
         </w:numPr>
       </w:pPr>
       <w:r>
@@ -271,15 +313,21 @@
         <w:t>Vendég (ügyfél)</w:t>
       </w:r>
     </w:p>
-    <w:p/>
-    <w:p/>
-    <w:p/>
-    <w:p/>
-    <w:p/>
-    <w:p/>
-    <w:p/>
-    <w:p/>
-    <w:p/>
+    <w:p>
+      <w:r>
+        <w:t xml:space="preserve">Ez a dokumentáció a </w:t>
+      </w:r>
+      <w:r>
+        <w:rPr>
+          <w:b/>
+          <w:bCs/>
+        </w:rPr>
+        <w:t>vendég felhasználói felület működését</w:t>
+      </w:r>
+      <w:r>
+        <w:t xml:space="preserve"> mutatja be</w:t>
+      </w:r>
+    </w:p>
     <w:p/>
     <w:p>
       <w:pPr>
@@ -301,10 +349,277 @@
           <w:sz w:val="40"/>
           <w:szCs w:val="40"/>
         </w:rPr>
+        <w:t>2. Felhasználói felület bemutatása</w:t>
+      </w:r>
+    </w:p>
+    <w:p>
+      <w:pPr>
+        <w:rPr>
+          <w:rFonts w:ascii="Aptos" w:eastAsia="Aptos" w:hAnsi="Aptos" w:cs="Aptos"/>
+          <w:b/>
+          <w:bCs/>
+          <w:color w:val="000000" w:themeColor="text1"/>
+          <w:sz w:val="36"/>
+          <w:szCs w:val="36"/>
+          <w:u w:val="single"/>
+        </w:rPr>
+      </w:pPr>
+      <w:r>
+        <w:rPr>
+          <w:rFonts w:ascii="Aptos" w:eastAsia="Aptos" w:hAnsi="Aptos" w:cs="Aptos"/>
+          <w:b/>
+          <w:bCs/>
+          <w:color w:val="000000" w:themeColor="text1"/>
+          <w:sz w:val="36"/>
+          <w:szCs w:val="36"/>
+          <w:u w:val="single"/>
+        </w:rPr>
+        <w:t>Bejelentkezési oldal</w:t>
+      </w:r>
+      <w:r>
+        <w:rPr>
+          <w:rFonts w:ascii="Aptos" w:eastAsia="Aptos" w:hAnsi="Aptos" w:cs="Aptos"/>
+          <w:b/>
+          <w:bCs/>
+          <w:color w:val="000000" w:themeColor="text1"/>
+          <w:sz w:val="36"/>
+          <w:szCs w:val="36"/>
+          <w:u w:val="single"/>
+        </w:rPr>
+        <w:t>:</w:t>
+      </w:r>
+    </w:p>
+    <w:p>
+      <w:pPr>
+        <w:rPr>
+          <w:noProof/>
+        </w:rPr>
+      </w:pPr>
+      <w:r>
         <w:lastRenderedPageBreak/>
-        <w:t>2. Felhasználói felület bemutatása</w:t>
-      </w:r>
-    </w:p>
+        <w:drawing>
+          <wp:inline distT="0" distB="0" distL="0" distR="0" wp14:anchorId="3B690E54" wp14:editId="32326AFC">
+            <wp:extent cx="6645910" cy="2943860"/>
+            <wp:effectExtent l="0" t="0" r="2540" b="8890"/>
+            <wp:docPr id="357841415" name="Kép 1" descr="A képen szöveg, képernyőkép, tervezés, embléma látható&#10;&#10;Előfordulhat, hogy az AI által létrehozott tartalom helytelen."/>
+            <wp:cNvGraphicFramePr>
+              <a:graphicFrameLocks xmlns:a="http://schemas.openxmlformats.org/drawingml/2006/main" noChangeAspect="1"/>
+            </wp:cNvGraphicFramePr>
+            <a:graphic xmlns:a="http://schemas.openxmlformats.org/drawingml/2006/main">
+              <a:graphicData uri="http://schemas.openxmlformats.org/drawingml/2006/picture">
+                <pic:pic xmlns:pic="http://schemas.openxmlformats.org/drawingml/2006/picture">
+                  <pic:nvPicPr>
+                    <pic:cNvPr id="357841415" name="Kép 1" descr="A képen szöveg, képernyőkép, tervezés, embléma látható&#10;&#10;Előfordulhat, hogy az AI által létrehozott tartalom helytelen."/>
+                    <pic:cNvPicPr/>
+                  </pic:nvPicPr>
+                  <pic:blipFill>
+                    <a:blip r:embed="rId6"/>
+                    <a:stretch>
+                      <a:fillRect/>
+                    </a:stretch>
+                  </pic:blipFill>
+                  <pic:spPr>
+                    <a:xfrm>
+                      <a:off x="0" y="0"/>
+                      <a:ext cx="6645910" cy="2943860"/>
+                    </a:xfrm>
+                    <a:prstGeom prst="rect">
+                      <a:avLst/>
+                    </a:prstGeom>
+                  </pic:spPr>
+                </pic:pic>
+              </a:graphicData>
+            </a:graphic>
+          </wp:inline>
+        </w:drawing>
+      </w:r>
+      <w:r>
+        <w:rPr>
+          <w:noProof/>
+        </w:rPr>
+        <w:t xml:space="preserve"> </w:t>
+      </w:r>
+      <w:r>
+        <w:rPr>
+          <w:noProof/>
+        </w:rPr>
+        <w:drawing>
+          <wp:inline distT="0" distB="0" distL="0" distR="0" wp14:anchorId="4EAF48E0" wp14:editId="03B51360">
+            <wp:extent cx="6645910" cy="2954020"/>
+            <wp:effectExtent l="0" t="0" r="2540" b="0"/>
+            <wp:docPr id="1575826204" name="Kép 1" descr="A képen szöveg, képernyőkép, Téglalap, tervezés látható&#10;&#10;Előfordulhat, hogy az AI által létrehozott tartalom helytelen."/>
+            <wp:cNvGraphicFramePr>
+              <a:graphicFrameLocks xmlns:a="http://schemas.openxmlformats.org/drawingml/2006/main" noChangeAspect="1"/>
+            </wp:cNvGraphicFramePr>
+            <a:graphic xmlns:a="http://schemas.openxmlformats.org/drawingml/2006/main">
+              <a:graphicData uri="http://schemas.openxmlformats.org/drawingml/2006/picture">
+                <pic:pic xmlns:pic="http://schemas.openxmlformats.org/drawingml/2006/picture">
+                  <pic:nvPicPr>
+                    <pic:cNvPr id="1575826204" name="Kép 1" descr="A képen szöveg, képernyőkép, Téglalap, tervezés látható&#10;&#10;Előfordulhat, hogy az AI által létrehozott tartalom helytelen."/>
+                    <pic:cNvPicPr/>
+                  </pic:nvPicPr>
+                  <pic:blipFill>
+                    <a:blip r:embed="rId7"/>
+                    <a:stretch>
+                      <a:fillRect/>
+                    </a:stretch>
+                  </pic:blipFill>
+                  <pic:spPr>
+                    <a:xfrm>
+                      <a:off x="0" y="0"/>
+                      <a:ext cx="6645910" cy="2954020"/>
+                    </a:xfrm>
+                    <a:prstGeom prst="rect">
+                      <a:avLst/>
+                    </a:prstGeom>
+                  </pic:spPr>
+                </pic:pic>
+              </a:graphicData>
+            </a:graphic>
+          </wp:inline>
+        </w:drawing>
+      </w:r>
+    </w:p>
+    <w:p>
+      <w:r>
+        <w:t>A rendszer használatához bejelentkezés szükséges.</w:t>
+      </w:r>
+    </w:p>
+    <w:p>
+      <w:r>
+        <w:t>A bejelentkezési oldalon az alábbi funkciók érhetők el:</w:t>
+      </w:r>
+    </w:p>
+    <w:p>
+      <w:pPr>
+        <w:numPr>
+          <w:ilvl w:val="0"/>
+          <w:numId w:val="15"/>
+        </w:numPr>
+      </w:pPr>
+      <w:r>
+        <w:t>Email cím megadása</w:t>
+      </w:r>
+    </w:p>
+    <w:p>
+      <w:pPr>
+        <w:numPr>
+          <w:ilvl w:val="0"/>
+          <w:numId w:val="15"/>
+        </w:numPr>
+      </w:pPr>
+      <w:r>
+        <w:t>Jelszó megadása</w:t>
+      </w:r>
+    </w:p>
+    <w:p>
+      <w:pPr>
+        <w:numPr>
+          <w:ilvl w:val="0"/>
+          <w:numId w:val="15"/>
+        </w:numPr>
+      </w:pPr>
+      <w:r>
+        <w:t>„Elfelejtett jelszó” funkció</w:t>
+      </w:r>
+    </w:p>
+    <w:p>
+      <w:pPr>
+        <w:numPr>
+          <w:ilvl w:val="0"/>
+          <w:numId w:val="15"/>
+        </w:numPr>
+        <w:rPr>
+          <w:b/>
+          <w:bCs/>
+        </w:rPr>
+      </w:pPr>
+      <w:proofErr w:type="spellStart"/>
+      <w:r>
+        <w:t>Social</w:t>
+      </w:r>
+      <w:proofErr w:type="spellEnd"/>
+      <w:r>
+        <w:t xml:space="preserve"> </w:t>
+      </w:r>
+      <w:proofErr w:type="spellStart"/>
+      <w:r>
+        <w:t>media</w:t>
+      </w:r>
+      <w:proofErr w:type="spellEnd"/>
+      <w:r>
+        <w:t xml:space="preserve"> ikonok (Facebook, Google</w:t>
+      </w:r>
+      <w:r>
+        <w:t xml:space="preserve"> térkép</w:t>
+      </w:r>
+      <w:r>
+        <w:t>, Instagram)</w:t>
+      </w:r>
+    </w:p>
+    <w:p>
+      <w:pPr>
+        <w:numPr>
+          <w:ilvl w:val="0"/>
+          <w:numId w:val="15"/>
+        </w:numPr>
+        <w:rPr>
+          <w:b/>
+          <w:bCs/>
+        </w:rPr>
+      </w:pPr>
+      <w:r>
+        <w:rPr>
+          <w:b/>
+          <w:bCs/>
+        </w:rPr>
+        <w:t>Elfelejtett jelszó funkció</w:t>
+      </w:r>
+    </w:p>
+    <w:p>
+      <w:r>
+        <w:t>Az „Elfelejtett jelszó” lehetőségre kattintva:</w:t>
+      </w:r>
+    </w:p>
+    <w:p>
+      <w:pPr>
+        <w:numPr>
+          <w:ilvl w:val="0"/>
+          <w:numId w:val="16"/>
+        </w:numPr>
+      </w:pPr>
+      <w:r>
+        <w:t>A felhasználó megadja az email címét.</w:t>
+      </w:r>
+    </w:p>
+    <w:p>
+      <w:pPr>
+        <w:numPr>
+          <w:ilvl w:val="0"/>
+          <w:numId w:val="16"/>
+        </w:numPr>
+      </w:pPr>
+      <w:r>
+        <w:t>A rendszer jelszó-visszaállító linket küld emailben.</w:t>
+      </w:r>
+    </w:p>
+    <w:p>
+      <w:pPr>
+        <w:numPr>
+          <w:ilvl w:val="0"/>
+          <w:numId w:val="16"/>
+        </w:numPr>
+      </w:pPr>
+      <w:r>
+        <w:t>A linken keresztül új jelszó állítható be.</w:t>
+      </w:r>
+    </w:p>
+    <w:p>
+      <w:r>
+        <w:t>Ez biztosítja a biztonságos jelszókezelést.</w:t>
+      </w:r>
+    </w:p>
+    <w:p/>
     <w:p>
       <w:pPr>
         <w:rPr>
@@ -378,7 +693,7 @@
                     <pic:cNvPicPr/>
                   </pic:nvPicPr>
                   <pic:blipFill>
-                    <a:blip r:embed="rId5"/>
+                    <a:blip r:embed="rId8"/>
                     <a:stretch>
                       <a:fillRect/>
                     </a:stretch>
@@ -399,7 +714,11 @@
         </w:drawing>
       </w:r>
     </w:p>
-    <w:p/>
+    <w:p>
+      <w:r>
+        <w:t>Sikeres bejelentkezés után a felhasználó a kezdőlapra kerül.</w:t>
+      </w:r>
+    </w:p>
     <w:p>
       <w:r>
         <w:t>A kezdőlapon az alábbi információk jelennek meg:</w:t>
@@ -409,7 +728,7 @@
       <w:pPr>
         <w:numPr>
           <w:ilvl w:val="0"/>
-          <w:numId w:val="8"/>
+          <w:numId w:val="17"/>
         </w:numPr>
       </w:pPr>
       <w:r>
@@ -420,7 +739,7 @@
       <w:pPr>
         <w:numPr>
           <w:ilvl w:val="0"/>
-          <w:numId w:val="8"/>
+          <w:numId w:val="17"/>
         </w:numPr>
       </w:pPr>
       <w:r>
@@ -431,7 +750,7 @@
       <w:pPr>
         <w:numPr>
           <w:ilvl w:val="0"/>
-          <w:numId w:val="8"/>
+          <w:numId w:val="17"/>
         </w:numPr>
       </w:pPr>
       <w:r>
@@ -442,7 +761,7 @@
       <w:pPr>
         <w:numPr>
           <w:ilvl w:val="0"/>
-          <w:numId w:val="8"/>
+          <w:numId w:val="17"/>
         </w:numPr>
       </w:pPr>
       <w:r>
@@ -453,19 +772,16 @@
       <w:pPr>
         <w:numPr>
           <w:ilvl w:val="0"/>
-          <w:numId w:val="8"/>
+          <w:numId w:val="17"/>
         </w:numPr>
       </w:pPr>
       <w:r>
-        <w:t>Az ügyfél státuszának kezdete (mióta jár a szalonba)</w:t>
-      </w:r>
-    </w:p>
-    <w:p>
-      <w:r>
-        <w:t xml:space="preserve">A megtekintés gombra rákattintva </w:t>
-      </w:r>
-      <w:r>
-        <w:t>az alábbi adatok láthatók:</w:t>
+        <w:t>Mióta jár a vendég a szalonba</w:t>
+      </w:r>
+    </w:p>
+    <w:p>
+      <w:r>
+        <w:t>A felület célja, hogy a legfontosabb információk azonnal áttekinthetők legyenek.</w:t>
       </w:r>
     </w:p>
     <w:p>
@@ -489,7 +805,7 @@
                     <pic:cNvPicPr/>
                   </pic:nvPicPr>
                   <pic:blipFill>
-                    <a:blip r:embed="rId6"/>
+                    <a:blip r:embed="rId9"/>
                     <a:stretch>
                       <a:fillRect/>
                     </a:stretch>
@@ -510,17 +826,673 @@
         </w:drawing>
       </w:r>
     </w:p>
+    <w:p/>
+    <w:p>
+      <w:r>
+        <w:lastRenderedPageBreak/>
+        <w:t>A „Megtekintés” gombra kattintva egy részletes ablak jelenik meg, amely tartalmazza:</w:t>
+      </w:r>
+    </w:p>
+    <w:p>
+      <w:pPr>
+        <w:numPr>
+          <w:ilvl w:val="0"/>
+          <w:numId w:val="18"/>
+        </w:numPr>
+      </w:pPr>
+      <w:r>
+        <w:t>A kezelés pontos dátumát</w:t>
+      </w:r>
+    </w:p>
+    <w:p>
+      <w:pPr>
+        <w:numPr>
+          <w:ilvl w:val="0"/>
+          <w:numId w:val="18"/>
+        </w:numPr>
+      </w:pPr>
+      <w:r>
+        <w:t>Az igénybe vett szolgáltatások felsorolását</w:t>
+      </w:r>
+    </w:p>
+    <w:p>
+      <w:pPr>
+        <w:numPr>
+          <w:ilvl w:val="0"/>
+          <w:numId w:val="18"/>
+        </w:numPr>
+      </w:pPr>
+      <w:r>
+        <w:t>Az esetleges megjegyzéseket</w:t>
+      </w:r>
+    </w:p>
+    <w:p>
+      <w:pPr>
+        <w:numPr>
+          <w:ilvl w:val="0"/>
+          <w:numId w:val="18"/>
+        </w:numPr>
+      </w:pPr>
+      <w:r>
+        <w:t>Navigációs lehetőséget a „Kezeléseim” menüponthoz</w:t>
+      </w:r>
+    </w:p>
+    <w:p>
+      <w:pPr>
+        <w:numPr>
+          <w:ilvl w:val="0"/>
+          <w:numId w:val="18"/>
+        </w:numPr>
+      </w:pPr>
+      <w:r>
+        <w:t>„Bezárás” gombot, amely visszairányít a kezdőlapra</w:t>
+      </w:r>
+    </w:p>
+    <w:p>
+      <w:pPr>
+        <w:rPr>
+          <w:rFonts w:ascii="Aptos" w:eastAsia="Aptos" w:hAnsi="Aptos" w:cs="Aptos"/>
+          <w:b/>
+          <w:bCs/>
+          <w:color w:val="000000" w:themeColor="text1"/>
+          <w:sz w:val="36"/>
+          <w:szCs w:val="36"/>
+          <w:u w:val="single"/>
+        </w:rPr>
+      </w:pPr>
+      <w:r>
+        <w:rPr>
+          <w:rFonts w:ascii="Aptos" w:eastAsia="Aptos" w:hAnsi="Aptos" w:cs="Aptos"/>
+          <w:b/>
+          <w:bCs/>
+          <w:color w:val="000000" w:themeColor="text1"/>
+          <w:sz w:val="36"/>
+          <w:szCs w:val="36"/>
+          <w:u w:val="single"/>
+        </w:rPr>
+        <w:t>Ke</w:t>
+      </w:r>
+      <w:r>
+        <w:rPr>
+          <w:rFonts w:ascii="Aptos" w:eastAsia="Aptos" w:hAnsi="Aptos" w:cs="Aptos"/>
+          <w:b/>
+          <w:bCs/>
+          <w:color w:val="000000" w:themeColor="text1"/>
+          <w:sz w:val="36"/>
+          <w:szCs w:val="36"/>
+          <w:u w:val="single"/>
+        </w:rPr>
+        <w:t>zeléseim:</w:t>
+      </w:r>
+    </w:p>
+    <w:p>
+      <w:r>
+        <w:rPr>
+          <w:noProof/>
+        </w:rPr>
+        <w:drawing>
+          <wp:inline distT="0" distB="0" distL="0" distR="0" wp14:anchorId="3E90DCCD" wp14:editId="2F45C676">
+            <wp:extent cx="6645910" cy="3015615"/>
+            <wp:effectExtent l="0" t="0" r="2540" b="0"/>
+            <wp:docPr id="1577269139" name="Kép 1" descr="A képen szöveg, képernyőkép, Betűtípus, szám látható&#10;&#10;Előfordulhat, hogy az AI által létrehozott tartalom helytelen."/>
+            <wp:cNvGraphicFramePr>
+              <a:graphicFrameLocks xmlns:a="http://schemas.openxmlformats.org/drawingml/2006/main" noChangeAspect="1"/>
+            </wp:cNvGraphicFramePr>
+            <a:graphic xmlns:a="http://schemas.openxmlformats.org/drawingml/2006/main">
+              <a:graphicData uri="http://schemas.openxmlformats.org/drawingml/2006/picture">
+                <pic:pic xmlns:pic="http://schemas.openxmlformats.org/drawingml/2006/picture">
+                  <pic:nvPicPr>
+                    <pic:cNvPr id="1577269139" name="Kép 1" descr="A képen szöveg, képernyőkép, Betűtípus, szám látható&#10;&#10;Előfordulhat, hogy az AI által létrehozott tartalom helytelen."/>
+                    <pic:cNvPicPr/>
+                  </pic:nvPicPr>
+                  <pic:blipFill>
+                    <a:blip r:embed="rId10"/>
+                    <a:stretch>
+                      <a:fillRect/>
+                    </a:stretch>
+                  </pic:blipFill>
+                  <pic:spPr>
+                    <a:xfrm>
+                      <a:off x="0" y="0"/>
+                      <a:ext cx="6645910" cy="3015615"/>
+                    </a:xfrm>
+                    <a:prstGeom prst="rect">
+                      <a:avLst/>
+                    </a:prstGeom>
+                  </pic:spPr>
+                </pic:pic>
+              </a:graphicData>
+            </a:graphic>
+          </wp:inline>
+        </w:drawing>
+      </w:r>
+    </w:p>
+    <w:p>
+      <w:r>
+        <w:rPr>
+          <w:noProof/>
+        </w:rPr>
+        <w:drawing>
+          <wp:inline distT="0" distB="0" distL="0" distR="0" wp14:anchorId="5B9D9604" wp14:editId="76B87681">
+            <wp:extent cx="6645910" cy="3028950"/>
+            <wp:effectExtent l="0" t="0" r="2540" b="0"/>
+            <wp:docPr id="391185923" name="Kép 1"/>
+            <wp:cNvGraphicFramePr>
+              <a:graphicFrameLocks xmlns:a="http://schemas.openxmlformats.org/drawingml/2006/main" noChangeAspect="1"/>
+            </wp:cNvGraphicFramePr>
+            <a:graphic xmlns:a="http://schemas.openxmlformats.org/drawingml/2006/main">
+              <a:graphicData uri="http://schemas.openxmlformats.org/drawingml/2006/picture">
+                <pic:pic xmlns:pic="http://schemas.openxmlformats.org/drawingml/2006/picture">
+                  <pic:nvPicPr>
+                    <pic:cNvPr id="391185923" name=""/>
+                    <pic:cNvPicPr/>
+                  </pic:nvPicPr>
+                  <pic:blipFill>
+                    <a:blip r:embed="rId11"/>
+                    <a:stretch>
+                      <a:fillRect/>
+                    </a:stretch>
+                  </pic:blipFill>
+                  <pic:spPr>
+                    <a:xfrm>
+                      <a:off x="0" y="0"/>
+                      <a:ext cx="6645910" cy="3028950"/>
+                    </a:xfrm>
+                    <a:prstGeom prst="rect">
+                      <a:avLst/>
+                    </a:prstGeom>
+                  </pic:spPr>
+                </pic:pic>
+              </a:graphicData>
+            </a:graphic>
+          </wp:inline>
+        </w:drawing>
+      </w:r>
+    </w:p>
+    <w:p>
+      <w:r>
+        <w:t>A „Kezeléseim” menüben a vendég összes korábbi kezelése megtekinthető.</w:t>
+      </w:r>
+    </w:p>
+    <w:p>
+      <w:pPr>
+        <w:rPr>
+          <w:b/>
+          <w:bCs/>
+        </w:rPr>
+      </w:pPr>
+      <w:r>
+        <w:rPr>
+          <w:b/>
+          <w:bCs/>
+        </w:rPr>
+        <w:t>Megjelenített adatok:</w:t>
+      </w:r>
+    </w:p>
+    <w:p>
+      <w:pPr>
+        <w:numPr>
+          <w:ilvl w:val="0"/>
+          <w:numId w:val="19"/>
+        </w:numPr>
+      </w:pPr>
+      <w:r>
+        <w:t>Dátum</w:t>
+      </w:r>
+    </w:p>
+    <w:p>
+      <w:pPr>
+        <w:numPr>
+          <w:ilvl w:val="0"/>
+          <w:numId w:val="19"/>
+        </w:numPr>
+      </w:pPr>
+      <w:r>
+        <w:t>Igénybe vett szolgáltatások</w:t>
+      </w:r>
+    </w:p>
+    <w:p>
+      <w:pPr>
+        <w:numPr>
+          <w:ilvl w:val="0"/>
+          <w:numId w:val="19"/>
+        </w:numPr>
+      </w:pPr>
+      <w:r>
+        <w:lastRenderedPageBreak/>
+        <w:t>Rövid leírás a kezelésről</w:t>
+      </w:r>
+    </w:p>
+    <w:p>
+      <w:pPr>
+        <w:numPr>
+          <w:ilvl w:val="0"/>
+          <w:numId w:val="19"/>
+        </w:numPr>
+      </w:pPr>
+      <w:r>
+        <w:t>Részletek megtekintése ikon</w:t>
+      </w:r>
+    </w:p>
+    <w:p>
+      <w:r>
+        <w:t>A kezelések időrendben jelennek meg, a legfrissebb kezelés felül található.</w:t>
+      </w:r>
+    </w:p>
+    <w:p>
+      <w:pPr>
+        <w:rPr>
+          <w:b/>
+          <w:bCs/>
+        </w:rPr>
+      </w:pPr>
+      <w:r>
+        <w:rPr>
+          <w:b/>
+          <w:bCs/>
+        </w:rPr>
+        <w:t>Kezelés részletei</w:t>
+      </w:r>
+    </w:p>
+    <w:p>
+      <w:r>
+        <w:t>A keresés ikonra kattintva megjelenik egy részletes ablak, amely tartalmazza:</w:t>
+      </w:r>
+    </w:p>
+    <w:p>
+      <w:pPr>
+        <w:numPr>
+          <w:ilvl w:val="0"/>
+          <w:numId w:val="20"/>
+        </w:numPr>
+      </w:pPr>
+      <w:r>
+        <w:t>A kezelés dátumát</w:t>
+      </w:r>
+    </w:p>
+    <w:p>
+      <w:pPr>
+        <w:numPr>
+          <w:ilvl w:val="0"/>
+          <w:numId w:val="20"/>
+        </w:numPr>
+      </w:pPr>
+      <w:r>
+        <w:t>A szolgáltatások pontos felsorolását</w:t>
+      </w:r>
+    </w:p>
+    <w:p>
+      <w:pPr>
+        <w:numPr>
+          <w:ilvl w:val="0"/>
+          <w:numId w:val="20"/>
+        </w:numPr>
+      </w:pPr>
+      <w:r>
+        <w:t>A kezeléshez tartozó megjegyzéseket</w:t>
+      </w:r>
+    </w:p>
+    <w:p>
+      <w:pPr>
+        <w:numPr>
+          <w:ilvl w:val="0"/>
+          <w:numId w:val="20"/>
+        </w:numPr>
+      </w:pPr>
+      <w:r>
+        <w:t>Bezárás gombot</w:t>
+      </w:r>
+    </w:p>
+    <w:p>
+      <w:r>
+        <w:t>Ez a funkció segíti a kezeléstörténet átlátható visszakeresését.</w:t>
+      </w:r>
+    </w:p>
+    <w:p>
+      <w:r>
+        <w:rPr>
+          <w:rFonts w:ascii="Aptos" w:eastAsia="Aptos" w:hAnsi="Aptos" w:cs="Aptos"/>
+          <w:b/>
+          <w:bCs/>
+          <w:color w:val="000000" w:themeColor="text1"/>
+          <w:sz w:val="36"/>
+          <w:szCs w:val="36"/>
+          <w:u w:val="single"/>
+        </w:rPr>
+        <w:t>Profilom:</w:t>
+      </w:r>
+    </w:p>
+    <w:p>
+      <w:r>
+        <w:drawing>
+          <wp:inline distT="0" distB="0" distL="0" distR="0" wp14:anchorId="696989E5" wp14:editId="76E22C75">
+            <wp:extent cx="6645910" cy="3019425"/>
+            <wp:effectExtent l="0" t="0" r="2540" b="9525"/>
+            <wp:docPr id="2040946429" name="Kép 1"/>
+            <wp:cNvGraphicFramePr>
+              <a:graphicFrameLocks xmlns:a="http://schemas.openxmlformats.org/drawingml/2006/main" noChangeAspect="1"/>
+            </wp:cNvGraphicFramePr>
+            <a:graphic xmlns:a="http://schemas.openxmlformats.org/drawingml/2006/main">
+              <a:graphicData uri="http://schemas.openxmlformats.org/drawingml/2006/picture">
+                <pic:pic xmlns:pic="http://schemas.openxmlformats.org/drawingml/2006/picture">
+                  <pic:nvPicPr>
+                    <pic:cNvPr id="2040946429" name=""/>
+                    <pic:cNvPicPr/>
+                  </pic:nvPicPr>
+                  <pic:blipFill>
+                    <a:blip r:embed="rId12"/>
+                    <a:stretch>
+                      <a:fillRect/>
+                    </a:stretch>
+                  </pic:blipFill>
+                  <pic:spPr>
+                    <a:xfrm>
+                      <a:off x="0" y="0"/>
+                      <a:ext cx="6645910" cy="3019425"/>
+                    </a:xfrm>
+                    <a:prstGeom prst="rect">
+                      <a:avLst/>
+                    </a:prstGeom>
+                  </pic:spPr>
+                </pic:pic>
+              </a:graphicData>
+            </a:graphic>
+          </wp:inline>
+        </w:drawing>
+      </w:r>
+    </w:p>
+    <w:p>
+      <w:r>
+        <w:t>A „Profilom” menüpontban a vendég saját személyes adatai és jelszókezelési beállításai érhetők el.</w:t>
+      </w:r>
+    </w:p>
+    <w:p>
+      <w:r>
+        <w:t>A felület két fő részből áll:</w:t>
+      </w:r>
+    </w:p>
+    <w:p>
+      <w:pPr>
+        <w:rPr>
+          <w:b/>
+          <w:bCs/>
+        </w:rPr>
+      </w:pPr>
+      <w:r>
+        <w:rPr>
+          <w:b/>
+          <w:bCs/>
+        </w:rPr>
+        <w:t>Profil adatok</w:t>
+      </w:r>
+    </w:p>
+    <w:p>
+      <w:r>
+        <w:t>Ebben a részben a felhasználó megtekintheti a rendszerben tárolt személyes adatait:</w:t>
+      </w:r>
+    </w:p>
+    <w:p>
+      <w:pPr>
+        <w:numPr>
+          <w:ilvl w:val="0"/>
+          <w:numId w:val="21"/>
+        </w:numPr>
+      </w:pPr>
+      <w:r>
+        <w:t>Teljes név</w:t>
+      </w:r>
+    </w:p>
+    <w:p>
+      <w:pPr>
+        <w:numPr>
+          <w:ilvl w:val="0"/>
+          <w:numId w:val="21"/>
+        </w:numPr>
+      </w:pPr>
+      <w:r>
+        <w:t>Email cím</w:t>
+      </w:r>
+    </w:p>
+    <w:p>
+      <w:pPr>
+        <w:numPr>
+          <w:ilvl w:val="0"/>
+          <w:numId w:val="21"/>
+        </w:numPr>
+      </w:pPr>
+      <w:r>
+        <w:t>Telefonszám</w:t>
+      </w:r>
+    </w:p>
+    <w:p>
+      <w:r>
+        <w:t>Ez az oldal biztosítja, hogy a vendég ellenőrizhesse, milyen adatok vannak róla nyilvántartva a rendszerben.</w:t>
+      </w:r>
+    </w:p>
+    <w:p>
+      <w:pPr>
+        <w:rPr>
+          <w:b/>
+          <w:bCs/>
+        </w:rPr>
+      </w:pPr>
+      <w:r>
+        <w:rPr>
+          <w:b/>
+          <w:bCs/>
+        </w:rPr>
+        <w:t>Jelszó módosítása</w:t>
+      </w:r>
+    </w:p>
+    <w:p>
+      <w:r>
+        <w:lastRenderedPageBreak/>
+        <w:t>A rendszer lehetőséget biztosít a jelszó biztonságos megváltoztatására.</w:t>
+      </w:r>
+    </w:p>
+    <w:p>
+      <w:r>
+        <w:t>A jelszó módosításához az alábbi mezőket kell kitölteni:</w:t>
+      </w:r>
+    </w:p>
+    <w:p>
+      <w:pPr>
+        <w:numPr>
+          <w:ilvl w:val="0"/>
+          <w:numId w:val="22"/>
+        </w:numPr>
+      </w:pPr>
+      <w:r>
+        <w:t>Jelenlegi jelszó</w:t>
+      </w:r>
+    </w:p>
+    <w:p>
+      <w:pPr>
+        <w:numPr>
+          <w:ilvl w:val="0"/>
+          <w:numId w:val="22"/>
+        </w:numPr>
+      </w:pPr>
+      <w:r>
+        <w:t>Új jelszó</w:t>
+      </w:r>
+    </w:p>
+    <w:p>
+      <w:pPr>
+        <w:numPr>
+          <w:ilvl w:val="0"/>
+          <w:numId w:val="22"/>
+        </w:numPr>
+      </w:pPr>
+      <w:r>
+        <w:t>Új jelszó megerősítése</w:t>
+      </w:r>
+    </w:p>
+    <w:p>
+      <w:r>
+        <w:t>A „Jelszó mentése” gombra kattintva a rendszer:</w:t>
+      </w:r>
+    </w:p>
+    <w:p>
+      <w:pPr>
+        <w:numPr>
+          <w:ilvl w:val="0"/>
+          <w:numId w:val="23"/>
+        </w:numPr>
+      </w:pPr>
+      <w:r>
+        <w:t>Ellenőrzi a jelenlegi jelszó helyességét</w:t>
+      </w:r>
+    </w:p>
+    <w:p>
+      <w:pPr>
+        <w:numPr>
+          <w:ilvl w:val="0"/>
+          <w:numId w:val="23"/>
+        </w:numPr>
+      </w:pPr>
+      <w:r>
+        <w:t>Megvizsgálja, hogy az új jelszó és a megerősítés megegyezik-e</w:t>
+      </w:r>
+    </w:p>
+    <w:p>
+      <w:pPr>
+        <w:numPr>
+          <w:ilvl w:val="0"/>
+          <w:numId w:val="23"/>
+        </w:numPr>
+      </w:pPr>
+      <w:r>
+        <w:t>Sikeres ellenőrzés esetén frissíti a jelszót az adatbázisban</w:t>
+      </w:r>
+    </w:p>
+    <w:p>
+      <w:r>
+        <w:t>Ez a funkció növeli a felhasználói fiók biztonságát.</w:t>
+      </w:r>
+    </w:p>
+    <w:p>
+      <w:r>
+        <w:t>A rendszer az alábbi biztonsági elveket követi:</w:t>
+      </w:r>
+    </w:p>
+    <w:p>
+      <w:pPr>
+        <w:numPr>
+          <w:ilvl w:val="0"/>
+          <w:numId w:val="24"/>
+        </w:numPr>
+      </w:pPr>
+      <w:r>
+        <w:t>Jelszavak titkosított formában kerülnek tárolásra</w:t>
+      </w:r>
+    </w:p>
+    <w:p>
+      <w:pPr>
+        <w:numPr>
+          <w:ilvl w:val="0"/>
+          <w:numId w:val="24"/>
+        </w:numPr>
+      </w:pPr>
+      <w:r>
+        <w:t>Csak hitelesített felhasználó férhet hozzá saját adataihoz</w:t>
+      </w:r>
+    </w:p>
+    <w:p>
+      <w:pPr>
+        <w:numPr>
+          <w:ilvl w:val="0"/>
+          <w:numId w:val="24"/>
+        </w:numPr>
+      </w:pPr>
+      <w:r>
+        <w:t>A kijelentkezés megszakítja az aktív munkamenetet</w:t>
+      </w:r>
+    </w:p>
+    <w:p>
+      <w:pPr>
+        <w:numPr>
+          <w:ilvl w:val="0"/>
+          <w:numId w:val="24"/>
+        </w:numPr>
+      </w:pPr>
+      <w:r>
+        <w:t>A jelszó-visszaállítás email-alapú hitelesítéssel történik</w:t>
+      </w:r>
+    </w:p>
+    <w:p>
+      <w:r>
+        <w:rPr>
+          <w:rFonts w:ascii="Aptos" w:eastAsia="Aptos" w:hAnsi="Aptos" w:cs="Aptos"/>
+          <w:b/>
+          <w:bCs/>
+          <w:color w:val="000000" w:themeColor="text1"/>
+          <w:sz w:val="36"/>
+          <w:szCs w:val="36"/>
+          <w:u w:val="single"/>
+        </w:rPr>
+        <w:t>Kapcsolat:</w:t>
+      </w:r>
+    </w:p>
+    <w:p>
+      <w:r>
+        <w:drawing>
+          <wp:inline distT="0" distB="0" distL="0" distR="0" wp14:anchorId="30062FD7" wp14:editId="4D54C207">
+            <wp:extent cx="6645910" cy="3012440"/>
+            <wp:effectExtent l="0" t="0" r="2540" b="0"/>
+            <wp:docPr id="1956311720" name="Kép 1" descr="A képen szöveg, képernyőkép, diagram, Betűtípus látható&#10;&#10;Előfordulhat, hogy az AI által létrehozott tartalom helytelen."/>
+            <wp:cNvGraphicFramePr>
+              <a:graphicFrameLocks xmlns:a="http://schemas.openxmlformats.org/drawingml/2006/main" noChangeAspect="1"/>
+            </wp:cNvGraphicFramePr>
+            <a:graphic xmlns:a="http://schemas.openxmlformats.org/drawingml/2006/main">
+              <a:graphicData uri="http://schemas.openxmlformats.org/drawingml/2006/picture">
+                <pic:pic xmlns:pic="http://schemas.openxmlformats.org/drawingml/2006/picture">
+                  <pic:nvPicPr>
+                    <pic:cNvPr id="1956311720" name="Kép 1" descr="A képen szöveg, képernyőkép, diagram, Betűtípus látható&#10;&#10;Előfordulhat, hogy az AI által létrehozott tartalom helytelen."/>
+                    <pic:cNvPicPr/>
+                  </pic:nvPicPr>
+                  <pic:blipFill>
+                    <a:blip r:embed="rId13"/>
+                    <a:stretch>
+                      <a:fillRect/>
+                    </a:stretch>
+                  </pic:blipFill>
+                  <pic:spPr>
+                    <a:xfrm>
+                      <a:off x="0" y="0"/>
+                      <a:ext cx="6645910" cy="3012440"/>
+                    </a:xfrm>
+                    <a:prstGeom prst="rect">
+                      <a:avLst/>
+                    </a:prstGeom>
+                  </pic:spPr>
+                </pic:pic>
+              </a:graphicData>
+            </a:graphic>
+          </wp:inline>
+        </w:drawing>
+      </w:r>
+    </w:p>
+    <w:p>
+      <w:r>
+        <w:t>A „Kapcsolat” menüpont célja, hogy a vendég könnyen és gyorsan felvehessen kapcsolatot a szalonnal időpontfoglalás vagy kérdés esetén.</w:t>
+      </w:r>
+    </w:p>
+    <w:p>
+      <w:r>
+        <w:t>A felületen az alábbi információk találhatók:</w:t>
+      </w:r>
+    </w:p>
     <w:p>
       <w:pPr>
         <w:pStyle w:val="Listaszerbekezds"/>
         <w:numPr>
           <w:ilvl w:val="0"/>
-          <w:numId w:val="6"/>
+          <w:numId w:val="25"/>
         </w:numPr>
       </w:pPr>
       <w:r>
-        <w:lastRenderedPageBreak/>
-        <w:t>A kezelés pontos dátuma</w:t>
+        <w:t>A Salon címe,</w:t>
       </w:r>
     </w:p>
     <w:p>
@@ -528,11 +1500,11 @@
         <w:pStyle w:val="Listaszerbekezds"/>
         <w:numPr>
           <w:ilvl w:val="0"/>
-          <w:numId w:val="6"/>
+          <w:numId w:val="25"/>
         </w:numPr>
       </w:pPr>
       <w:r>
-        <w:t>Az igénybe vett szolgáltatások felsorolása</w:t>
+        <w:t>telefonszáma,</w:t>
       </w:r>
     </w:p>
     <w:p>
@@ -540,11 +1512,12 @@
         <w:pStyle w:val="Listaszerbekezds"/>
         <w:numPr>
           <w:ilvl w:val="0"/>
-          <w:numId w:val="6"/>
+          <w:numId w:val="25"/>
         </w:numPr>
       </w:pPr>
       <w:r>
-        <w:t>Az esetleges megjegyzések</w:t>
+        <w:lastRenderedPageBreak/>
+        <w:t>email-címe,</w:t>
       </w:r>
     </w:p>
     <w:p>
@@ -552,11 +1525,11 @@
         <w:pStyle w:val="Listaszerbekezds"/>
         <w:numPr>
           <w:ilvl w:val="0"/>
-          <w:numId w:val="6"/>
+          <w:numId w:val="25"/>
         </w:numPr>
       </w:pPr>
       <w:r>
-        <w:t>Navigációs lehetőség a „Kezeléseim” menüponthoz</w:t>
+        <w:t>nyitvatartási idő,</w:t>
       </w:r>
     </w:p>
     <w:p>
@@ -564,13 +1537,56 @@
         <w:pStyle w:val="Listaszerbekezds"/>
         <w:numPr>
           <w:ilvl w:val="0"/>
-          <w:numId w:val="6"/>
+          <w:numId w:val="25"/>
         </w:numPr>
       </w:pPr>
       <w:r>
-        <w:t>A „Bezárás” gomb visszairányít a kezdőlapra.</w:t>
-      </w:r>
-    </w:p>
+        <w:t>és a címet térkép formájában is, amire, ha rákattint megnyílik a Google térképben</w:t>
+      </w:r>
+    </w:p>
+    <w:p>
+      <w:pPr>
+        <w:rPr>
+          <w:rFonts w:ascii="Aptos" w:eastAsia="Aptos" w:hAnsi="Aptos" w:cs="Aptos"/>
+          <w:b/>
+          <w:bCs/>
+          <w:color w:val="000000" w:themeColor="text1"/>
+          <w:sz w:val="36"/>
+          <w:szCs w:val="36"/>
+          <w:u w:val="single"/>
+        </w:rPr>
+      </w:pPr>
+      <w:r>
+        <w:rPr>
+          <w:rFonts w:ascii="Aptos" w:eastAsia="Aptos" w:hAnsi="Aptos" w:cs="Aptos"/>
+          <w:b/>
+          <w:bCs/>
+          <w:color w:val="000000" w:themeColor="text1"/>
+          <w:sz w:val="36"/>
+          <w:szCs w:val="36"/>
+          <w:u w:val="single"/>
+        </w:rPr>
+        <w:t>K</w:t>
+      </w:r>
+      <w:r>
+        <w:rPr>
+          <w:rFonts w:ascii="Aptos" w:eastAsia="Aptos" w:hAnsi="Aptos" w:cs="Aptos"/>
+          <w:b/>
+          <w:bCs/>
+          <w:color w:val="000000" w:themeColor="text1"/>
+          <w:sz w:val="36"/>
+          <w:szCs w:val="36"/>
+          <w:u w:val="single"/>
+        </w:rPr>
+        <w:t>ijelentkezés:</w:t>
+      </w:r>
+    </w:p>
+    <w:p>
+      <w:r>
+        <w:t>A kijelentkezés gombra rákattintva kijelentkezhet a fiókjából, és a bejelentkezési oldalra tér vissza</w:t>
+      </w:r>
+    </w:p>
+    <w:p/>
     <w:sectPr>
       <w:pgSz w:w="11906" w:h="16838"/>
       <w:pgMar w:top="720" w:right="720" w:bottom="720" w:left="720" w:header="708" w:footer="708" w:gutter="0"/>
@@ -733,6 +1749,304 @@
     </w:lvl>
   </w:abstractNum>
   <w:abstractNum w:abstractNumId="1" w15:restartNumberingAfterBreak="0">
+    <w:nsid w:val="0D691CAB"/>
+    <w:multiLevelType w:val="multilevel"/>
+    <w:tmpl w:val="FA181F72"/>
+    <w:lvl w:ilvl="0">
+      <w:start w:val="1"/>
+      <w:numFmt w:val="bullet"/>
+      <w:lvlText w:val=""/>
+      <w:lvlJc w:val="left"/>
+      <w:pPr>
+        <w:tabs>
+          <w:tab w:val="num" w:pos="720"/>
+        </w:tabs>
+        <w:ind w:left="720" w:hanging="360"/>
+      </w:pPr>
+      <w:rPr>
+        <w:rFonts w:ascii="Symbol" w:hAnsi="Symbol" w:hint="default"/>
+        <w:sz w:val="20"/>
+      </w:rPr>
+    </w:lvl>
+    <w:lvl w:ilvl="1" w:tentative="1">
+      <w:start w:val="1"/>
+      <w:numFmt w:val="bullet"/>
+      <w:lvlText w:val="o"/>
+      <w:lvlJc w:val="left"/>
+      <w:pPr>
+        <w:tabs>
+          <w:tab w:val="num" w:pos="1440"/>
+        </w:tabs>
+        <w:ind w:left="1440" w:hanging="360"/>
+      </w:pPr>
+      <w:rPr>
+        <w:rFonts w:ascii="Courier New" w:hAnsi="Courier New" w:hint="default"/>
+        <w:sz w:val="20"/>
+      </w:rPr>
+    </w:lvl>
+    <w:lvl w:ilvl="2" w:tentative="1">
+      <w:start w:val="1"/>
+      <w:numFmt w:val="bullet"/>
+      <w:lvlText w:val=""/>
+      <w:lvlJc w:val="left"/>
+      <w:pPr>
+        <w:tabs>
+          <w:tab w:val="num" w:pos="2160"/>
+        </w:tabs>
+        <w:ind w:left="2160" w:hanging="360"/>
+      </w:pPr>
+      <w:rPr>
+        <w:rFonts w:ascii="Wingdings" w:hAnsi="Wingdings" w:hint="default"/>
+        <w:sz w:val="20"/>
+      </w:rPr>
+    </w:lvl>
+    <w:lvl w:ilvl="3" w:tentative="1">
+      <w:start w:val="1"/>
+      <w:numFmt w:val="bullet"/>
+      <w:lvlText w:val=""/>
+      <w:lvlJc w:val="left"/>
+      <w:pPr>
+        <w:tabs>
+          <w:tab w:val="num" w:pos="2880"/>
+        </w:tabs>
+        <w:ind w:left="2880" w:hanging="360"/>
+      </w:pPr>
+      <w:rPr>
+        <w:rFonts w:ascii="Wingdings" w:hAnsi="Wingdings" w:hint="default"/>
+        <w:sz w:val="20"/>
+      </w:rPr>
+    </w:lvl>
+    <w:lvl w:ilvl="4" w:tentative="1">
+      <w:start w:val="1"/>
+      <w:numFmt w:val="bullet"/>
+      <w:lvlText w:val=""/>
+      <w:lvlJc w:val="left"/>
+      <w:pPr>
+        <w:tabs>
+          <w:tab w:val="num" w:pos="3600"/>
+        </w:tabs>
+        <w:ind w:left="3600" w:hanging="360"/>
+      </w:pPr>
+      <w:rPr>
+        <w:rFonts w:ascii="Wingdings" w:hAnsi="Wingdings" w:hint="default"/>
+        <w:sz w:val="20"/>
+      </w:rPr>
+    </w:lvl>
+    <w:lvl w:ilvl="5" w:tentative="1">
+      <w:start w:val="1"/>
+      <w:numFmt w:val="bullet"/>
+      <w:lvlText w:val=""/>
+      <w:lvlJc w:val="left"/>
+      <w:pPr>
+        <w:tabs>
+          <w:tab w:val="num" w:pos="4320"/>
+        </w:tabs>
+        <w:ind w:left="4320" w:hanging="360"/>
+      </w:pPr>
+      <w:rPr>
+        <w:rFonts w:ascii="Wingdings" w:hAnsi="Wingdings" w:hint="default"/>
+        <w:sz w:val="20"/>
+      </w:rPr>
+    </w:lvl>
+    <w:lvl w:ilvl="6" w:tentative="1">
+      <w:start w:val="1"/>
+      <w:numFmt w:val="bullet"/>
+      <w:lvlText w:val=""/>
+      <w:lvlJc w:val="left"/>
+      <w:pPr>
+        <w:tabs>
+          <w:tab w:val="num" w:pos="5040"/>
+        </w:tabs>
+        <w:ind w:left="5040" w:hanging="360"/>
+      </w:pPr>
+      <w:rPr>
+        <w:rFonts w:ascii="Wingdings" w:hAnsi="Wingdings" w:hint="default"/>
+        <w:sz w:val="20"/>
+      </w:rPr>
+    </w:lvl>
+    <w:lvl w:ilvl="7" w:tentative="1">
+      <w:start w:val="1"/>
+      <w:numFmt w:val="bullet"/>
+      <w:lvlText w:val=""/>
+      <w:lvlJc w:val="left"/>
+      <w:pPr>
+        <w:tabs>
+          <w:tab w:val="num" w:pos="5760"/>
+        </w:tabs>
+        <w:ind w:left="5760" w:hanging="360"/>
+      </w:pPr>
+      <w:rPr>
+        <w:rFonts w:ascii="Wingdings" w:hAnsi="Wingdings" w:hint="default"/>
+        <w:sz w:val="20"/>
+      </w:rPr>
+    </w:lvl>
+    <w:lvl w:ilvl="8" w:tentative="1">
+      <w:start w:val="1"/>
+      <w:numFmt w:val="bullet"/>
+      <w:lvlText w:val=""/>
+      <w:lvlJc w:val="left"/>
+      <w:pPr>
+        <w:tabs>
+          <w:tab w:val="num" w:pos="6480"/>
+        </w:tabs>
+        <w:ind w:left="6480" w:hanging="360"/>
+      </w:pPr>
+      <w:rPr>
+        <w:rFonts w:ascii="Wingdings" w:hAnsi="Wingdings" w:hint="default"/>
+        <w:sz w:val="20"/>
+      </w:rPr>
+    </w:lvl>
+  </w:abstractNum>
+  <w:abstractNum w:abstractNumId="2" w15:restartNumberingAfterBreak="0">
+    <w:nsid w:val="10525901"/>
+    <w:multiLevelType w:val="multilevel"/>
+    <w:tmpl w:val="7B864C78"/>
+    <w:lvl w:ilvl="0">
+      <w:start w:val="1"/>
+      <w:numFmt w:val="bullet"/>
+      <w:lvlText w:val=""/>
+      <w:lvlJc w:val="left"/>
+      <w:pPr>
+        <w:tabs>
+          <w:tab w:val="num" w:pos="720"/>
+        </w:tabs>
+        <w:ind w:left="720" w:hanging="360"/>
+      </w:pPr>
+      <w:rPr>
+        <w:rFonts w:ascii="Symbol" w:hAnsi="Symbol" w:hint="default"/>
+        <w:sz w:val="20"/>
+      </w:rPr>
+    </w:lvl>
+    <w:lvl w:ilvl="1" w:tentative="1">
+      <w:start w:val="1"/>
+      <w:numFmt w:val="bullet"/>
+      <w:lvlText w:val="o"/>
+      <w:lvlJc w:val="left"/>
+      <w:pPr>
+        <w:tabs>
+          <w:tab w:val="num" w:pos="1440"/>
+        </w:tabs>
+        <w:ind w:left="1440" w:hanging="360"/>
+      </w:pPr>
+      <w:rPr>
+        <w:rFonts w:ascii="Courier New" w:hAnsi="Courier New" w:hint="default"/>
+        <w:sz w:val="20"/>
+      </w:rPr>
+    </w:lvl>
+    <w:lvl w:ilvl="2" w:tentative="1">
+      <w:start w:val="1"/>
+      <w:numFmt w:val="bullet"/>
+      <w:lvlText w:val=""/>
+      <w:lvlJc w:val="left"/>
+      <w:pPr>
+        <w:tabs>
+          <w:tab w:val="num" w:pos="2160"/>
+        </w:tabs>
+        <w:ind w:left="2160" w:hanging="360"/>
+      </w:pPr>
+      <w:rPr>
+        <w:rFonts w:ascii="Wingdings" w:hAnsi="Wingdings" w:hint="default"/>
+        <w:sz w:val="20"/>
+      </w:rPr>
+    </w:lvl>
+    <w:lvl w:ilvl="3" w:tentative="1">
+      <w:start w:val="1"/>
+      <w:numFmt w:val="bullet"/>
+      <w:lvlText w:val=""/>
+      <w:lvlJc w:val="left"/>
+      <w:pPr>
+        <w:tabs>
+          <w:tab w:val="num" w:pos="2880"/>
+        </w:tabs>
+        <w:ind w:left="2880" w:hanging="360"/>
+      </w:pPr>
+      <w:rPr>
+        <w:rFonts w:ascii="Wingdings" w:hAnsi="Wingdings" w:hint="default"/>
+        <w:sz w:val="20"/>
+      </w:rPr>
+    </w:lvl>
+    <w:lvl w:ilvl="4" w:tentative="1">
+      <w:start w:val="1"/>
+      <w:numFmt w:val="bullet"/>
+      <w:lvlText w:val=""/>
+      <w:lvlJc w:val="left"/>
+      <w:pPr>
+        <w:tabs>
+          <w:tab w:val="num" w:pos="3600"/>
+        </w:tabs>
+        <w:ind w:left="3600" w:hanging="360"/>
+      </w:pPr>
+      <w:rPr>
+        <w:rFonts w:ascii="Wingdings" w:hAnsi="Wingdings" w:hint="default"/>
+        <w:sz w:val="20"/>
+      </w:rPr>
+    </w:lvl>
+    <w:lvl w:ilvl="5" w:tentative="1">
+      <w:start w:val="1"/>
+      <w:numFmt w:val="bullet"/>
+      <w:lvlText w:val=""/>
+      <w:lvlJc w:val="left"/>
+      <w:pPr>
+        <w:tabs>
+          <w:tab w:val="num" w:pos="4320"/>
+        </w:tabs>
+        <w:ind w:left="4320" w:hanging="360"/>
+      </w:pPr>
+      <w:rPr>
+        <w:rFonts w:ascii="Wingdings" w:hAnsi="Wingdings" w:hint="default"/>
+        <w:sz w:val="20"/>
+      </w:rPr>
+    </w:lvl>
+    <w:lvl w:ilvl="6" w:tentative="1">
+      <w:start w:val="1"/>
+      <w:numFmt w:val="bullet"/>
+      <w:lvlText w:val=""/>
+      <w:lvlJc w:val="left"/>
+      <w:pPr>
+        <w:tabs>
+          <w:tab w:val="num" w:pos="5040"/>
+        </w:tabs>
+        <w:ind w:left="5040" w:hanging="360"/>
+      </w:pPr>
+      <w:rPr>
+        <w:rFonts w:ascii="Wingdings" w:hAnsi="Wingdings" w:hint="default"/>
+        <w:sz w:val="20"/>
+      </w:rPr>
+    </w:lvl>
+    <w:lvl w:ilvl="7" w:tentative="1">
+      <w:start w:val="1"/>
+      <w:numFmt w:val="bullet"/>
+      <w:lvlText w:val=""/>
+      <w:lvlJc w:val="left"/>
+      <w:pPr>
+        <w:tabs>
+          <w:tab w:val="num" w:pos="5760"/>
+        </w:tabs>
+        <w:ind w:left="5760" w:hanging="360"/>
+      </w:pPr>
+      <w:rPr>
+        <w:rFonts w:ascii="Wingdings" w:hAnsi="Wingdings" w:hint="default"/>
+        <w:sz w:val="20"/>
+      </w:rPr>
+    </w:lvl>
+    <w:lvl w:ilvl="8" w:tentative="1">
+      <w:start w:val="1"/>
+      <w:numFmt w:val="bullet"/>
+      <w:lvlText w:val=""/>
+      <w:lvlJc w:val="left"/>
+      <w:pPr>
+        <w:tabs>
+          <w:tab w:val="num" w:pos="6480"/>
+        </w:tabs>
+        <w:ind w:left="6480" w:hanging="360"/>
+      </w:pPr>
+      <w:rPr>
+        <w:rFonts w:ascii="Wingdings" w:hAnsi="Wingdings" w:hint="default"/>
+        <w:sz w:val="20"/>
+      </w:rPr>
+    </w:lvl>
+  </w:abstractNum>
+  <w:abstractNum w:abstractNumId="3" w15:restartNumberingAfterBreak="0">
     <w:nsid w:val="19601D90"/>
     <w:multiLevelType w:val="multilevel"/>
     <w:tmpl w:val="98DE185E"/>
@@ -881,7 +2195,305 @@
       </w:rPr>
     </w:lvl>
   </w:abstractNum>
-  <w:abstractNum w:abstractNumId="2" w15:restartNumberingAfterBreak="0">
+  <w:abstractNum w:abstractNumId="4" w15:restartNumberingAfterBreak="0">
+    <w:nsid w:val="1B292797"/>
+    <w:multiLevelType w:val="multilevel"/>
+    <w:tmpl w:val="EAC069D2"/>
+    <w:lvl w:ilvl="0">
+      <w:start w:val="1"/>
+      <w:numFmt w:val="bullet"/>
+      <w:lvlText w:val=""/>
+      <w:lvlJc w:val="left"/>
+      <w:pPr>
+        <w:tabs>
+          <w:tab w:val="num" w:pos="720"/>
+        </w:tabs>
+        <w:ind w:left="720" w:hanging="360"/>
+      </w:pPr>
+      <w:rPr>
+        <w:rFonts w:ascii="Symbol" w:hAnsi="Symbol" w:hint="default"/>
+        <w:sz w:val="20"/>
+      </w:rPr>
+    </w:lvl>
+    <w:lvl w:ilvl="1" w:tentative="1">
+      <w:start w:val="1"/>
+      <w:numFmt w:val="bullet"/>
+      <w:lvlText w:val="o"/>
+      <w:lvlJc w:val="left"/>
+      <w:pPr>
+        <w:tabs>
+          <w:tab w:val="num" w:pos="1440"/>
+        </w:tabs>
+        <w:ind w:left="1440" w:hanging="360"/>
+      </w:pPr>
+      <w:rPr>
+        <w:rFonts w:ascii="Courier New" w:hAnsi="Courier New" w:hint="default"/>
+        <w:sz w:val="20"/>
+      </w:rPr>
+    </w:lvl>
+    <w:lvl w:ilvl="2" w:tentative="1">
+      <w:start w:val="1"/>
+      <w:numFmt w:val="bullet"/>
+      <w:lvlText w:val=""/>
+      <w:lvlJc w:val="left"/>
+      <w:pPr>
+        <w:tabs>
+          <w:tab w:val="num" w:pos="2160"/>
+        </w:tabs>
+        <w:ind w:left="2160" w:hanging="360"/>
+      </w:pPr>
+      <w:rPr>
+        <w:rFonts w:ascii="Wingdings" w:hAnsi="Wingdings" w:hint="default"/>
+        <w:sz w:val="20"/>
+      </w:rPr>
+    </w:lvl>
+    <w:lvl w:ilvl="3" w:tentative="1">
+      <w:start w:val="1"/>
+      <w:numFmt w:val="bullet"/>
+      <w:lvlText w:val=""/>
+      <w:lvlJc w:val="left"/>
+      <w:pPr>
+        <w:tabs>
+          <w:tab w:val="num" w:pos="2880"/>
+        </w:tabs>
+        <w:ind w:left="2880" w:hanging="360"/>
+      </w:pPr>
+      <w:rPr>
+        <w:rFonts w:ascii="Wingdings" w:hAnsi="Wingdings" w:hint="default"/>
+        <w:sz w:val="20"/>
+      </w:rPr>
+    </w:lvl>
+    <w:lvl w:ilvl="4" w:tentative="1">
+      <w:start w:val="1"/>
+      <w:numFmt w:val="bullet"/>
+      <w:lvlText w:val=""/>
+      <w:lvlJc w:val="left"/>
+      <w:pPr>
+        <w:tabs>
+          <w:tab w:val="num" w:pos="3600"/>
+        </w:tabs>
+        <w:ind w:left="3600" w:hanging="360"/>
+      </w:pPr>
+      <w:rPr>
+        <w:rFonts w:ascii="Wingdings" w:hAnsi="Wingdings" w:hint="default"/>
+        <w:sz w:val="20"/>
+      </w:rPr>
+    </w:lvl>
+    <w:lvl w:ilvl="5" w:tentative="1">
+      <w:start w:val="1"/>
+      <w:numFmt w:val="bullet"/>
+      <w:lvlText w:val=""/>
+      <w:lvlJc w:val="left"/>
+      <w:pPr>
+        <w:tabs>
+          <w:tab w:val="num" w:pos="4320"/>
+        </w:tabs>
+        <w:ind w:left="4320" w:hanging="360"/>
+      </w:pPr>
+      <w:rPr>
+        <w:rFonts w:ascii="Wingdings" w:hAnsi="Wingdings" w:hint="default"/>
+        <w:sz w:val="20"/>
+      </w:rPr>
+    </w:lvl>
+    <w:lvl w:ilvl="6" w:tentative="1">
+      <w:start w:val="1"/>
+      <w:numFmt w:val="bullet"/>
+      <w:lvlText w:val=""/>
+      <w:lvlJc w:val="left"/>
+      <w:pPr>
+        <w:tabs>
+          <w:tab w:val="num" w:pos="5040"/>
+        </w:tabs>
+        <w:ind w:left="5040" w:hanging="360"/>
+      </w:pPr>
+      <w:rPr>
+        <w:rFonts w:ascii="Wingdings" w:hAnsi="Wingdings" w:hint="default"/>
+        <w:sz w:val="20"/>
+      </w:rPr>
+    </w:lvl>
+    <w:lvl w:ilvl="7" w:tentative="1">
+      <w:start w:val="1"/>
+      <w:numFmt w:val="bullet"/>
+      <w:lvlText w:val=""/>
+      <w:lvlJc w:val="left"/>
+      <w:pPr>
+        <w:tabs>
+          <w:tab w:val="num" w:pos="5760"/>
+        </w:tabs>
+        <w:ind w:left="5760" w:hanging="360"/>
+      </w:pPr>
+      <w:rPr>
+        <w:rFonts w:ascii="Wingdings" w:hAnsi="Wingdings" w:hint="default"/>
+        <w:sz w:val="20"/>
+      </w:rPr>
+    </w:lvl>
+    <w:lvl w:ilvl="8" w:tentative="1">
+      <w:start w:val="1"/>
+      <w:numFmt w:val="bullet"/>
+      <w:lvlText w:val=""/>
+      <w:lvlJc w:val="left"/>
+      <w:pPr>
+        <w:tabs>
+          <w:tab w:val="num" w:pos="6480"/>
+        </w:tabs>
+        <w:ind w:left="6480" w:hanging="360"/>
+      </w:pPr>
+      <w:rPr>
+        <w:rFonts w:ascii="Wingdings" w:hAnsi="Wingdings" w:hint="default"/>
+        <w:sz w:val="20"/>
+      </w:rPr>
+    </w:lvl>
+  </w:abstractNum>
+  <w:abstractNum w:abstractNumId="5" w15:restartNumberingAfterBreak="0">
+    <w:nsid w:val="1E9F7A9D"/>
+    <w:multiLevelType w:val="multilevel"/>
+    <w:tmpl w:val="53565CC2"/>
+    <w:lvl w:ilvl="0">
+      <w:start w:val="1"/>
+      <w:numFmt w:val="bullet"/>
+      <w:lvlText w:val=""/>
+      <w:lvlJc w:val="left"/>
+      <w:pPr>
+        <w:tabs>
+          <w:tab w:val="num" w:pos="720"/>
+        </w:tabs>
+        <w:ind w:left="720" w:hanging="360"/>
+      </w:pPr>
+      <w:rPr>
+        <w:rFonts w:ascii="Symbol" w:hAnsi="Symbol" w:hint="default"/>
+        <w:sz w:val="20"/>
+      </w:rPr>
+    </w:lvl>
+    <w:lvl w:ilvl="1" w:tentative="1">
+      <w:start w:val="1"/>
+      <w:numFmt w:val="bullet"/>
+      <w:lvlText w:val="o"/>
+      <w:lvlJc w:val="left"/>
+      <w:pPr>
+        <w:tabs>
+          <w:tab w:val="num" w:pos="1440"/>
+        </w:tabs>
+        <w:ind w:left="1440" w:hanging="360"/>
+      </w:pPr>
+      <w:rPr>
+        <w:rFonts w:ascii="Courier New" w:hAnsi="Courier New" w:hint="default"/>
+        <w:sz w:val="20"/>
+      </w:rPr>
+    </w:lvl>
+    <w:lvl w:ilvl="2" w:tentative="1">
+      <w:start w:val="1"/>
+      <w:numFmt w:val="bullet"/>
+      <w:lvlText w:val=""/>
+      <w:lvlJc w:val="left"/>
+      <w:pPr>
+        <w:tabs>
+          <w:tab w:val="num" w:pos="2160"/>
+        </w:tabs>
+        <w:ind w:left="2160" w:hanging="360"/>
+      </w:pPr>
+      <w:rPr>
+        <w:rFonts w:ascii="Wingdings" w:hAnsi="Wingdings" w:hint="default"/>
+        <w:sz w:val="20"/>
+      </w:rPr>
+    </w:lvl>
+    <w:lvl w:ilvl="3" w:tentative="1">
+      <w:start w:val="1"/>
+      <w:numFmt w:val="bullet"/>
+      <w:lvlText w:val=""/>
+      <w:lvlJc w:val="left"/>
+      <w:pPr>
+        <w:tabs>
+          <w:tab w:val="num" w:pos="2880"/>
+        </w:tabs>
+        <w:ind w:left="2880" w:hanging="360"/>
+      </w:pPr>
+      <w:rPr>
+        <w:rFonts w:ascii="Wingdings" w:hAnsi="Wingdings" w:hint="default"/>
+        <w:sz w:val="20"/>
+      </w:rPr>
+    </w:lvl>
+    <w:lvl w:ilvl="4" w:tentative="1">
+      <w:start w:val="1"/>
+      <w:numFmt w:val="bullet"/>
+      <w:lvlText w:val=""/>
+      <w:lvlJc w:val="left"/>
+      <w:pPr>
+        <w:tabs>
+          <w:tab w:val="num" w:pos="3600"/>
+        </w:tabs>
+        <w:ind w:left="3600" w:hanging="360"/>
+      </w:pPr>
+      <w:rPr>
+        <w:rFonts w:ascii="Wingdings" w:hAnsi="Wingdings" w:hint="default"/>
+        <w:sz w:val="20"/>
+      </w:rPr>
+    </w:lvl>
+    <w:lvl w:ilvl="5" w:tentative="1">
+      <w:start w:val="1"/>
+      <w:numFmt w:val="bullet"/>
+      <w:lvlText w:val=""/>
+      <w:lvlJc w:val="left"/>
+      <w:pPr>
+        <w:tabs>
+          <w:tab w:val="num" w:pos="4320"/>
+        </w:tabs>
+        <w:ind w:left="4320" w:hanging="360"/>
+      </w:pPr>
+      <w:rPr>
+        <w:rFonts w:ascii="Wingdings" w:hAnsi="Wingdings" w:hint="default"/>
+        <w:sz w:val="20"/>
+      </w:rPr>
+    </w:lvl>
+    <w:lvl w:ilvl="6" w:tentative="1">
+      <w:start w:val="1"/>
+      <w:numFmt w:val="bullet"/>
+      <w:lvlText w:val=""/>
+      <w:lvlJc w:val="left"/>
+      <w:pPr>
+        <w:tabs>
+          <w:tab w:val="num" w:pos="5040"/>
+        </w:tabs>
+        <w:ind w:left="5040" w:hanging="360"/>
+      </w:pPr>
+      <w:rPr>
+        <w:rFonts w:ascii="Wingdings" w:hAnsi="Wingdings" w:hint="default"/>
+        <w:sz w:val="20"/>
+      </w:rPr>
+    </w:lvl>
+    <w:lvl w:ilvl="7" w:tentative="1">
+      <w:start w:val="1"/>
+      <w:numFmt w:val="bullet"/>
+      <w:lvlText w:val=""/>
+      <w:lvlJc w:val="left"/>
+      <w:pPr>
+        <w:tabs>
+          <w:tab w:val="num" w:pos="5760"/>
+        </w:tabs>
+        <w:ind w:left="5760" w:hanging="360"/>
+      </w:pPr>
+      <w:rPr>
+        <w:rFonts w:ascii="Wingdings" w:hAnsi="Wingdings" w:hint="default"/>
+        <w:sz w:val="20"/>
+      </w:rPr>
+    </w:lvl>
+    <w:lvl w:ilvl="8" w:tentative="1">
+      <w:start w:val="1"/>
+      <w:numFmt w:val="bullet"/>
+      <w:lvlText w:val=""/>
+      <w:lvlJc w:val="left"/>
+      <w:pPr>
+        <w:tabs>
+          <w:tab w:val="num" w:pos="6480"/>
+        </w:tabs>
+        <w:ind w:left="6480" w:hanging="360"/>
+      </w:pPr>
+      <w:rPr>
+        <w:rFonts w:ascii="Wingdings" w:hAnsi="Wingdings" w:hint="default"/>
+        <w:sz w:val="20"/>
+      </w:rPr>
+    </w:lvl>
+  </w:abstractNum>
+  <w:abstractNum w:abstractNumId="6" w15:restartNumberingAfterBreak="0">
     <w:nsid w:val="23BA59F9"/>
     <w:multiLevelType w:val="multilevel"/>
     <w:tmpl w:val="BF3C04B8"/>
@@ -1030,7 +2642,269 @@
       </w:rPr>
     </w:lvl>
   </w:abstractNum>
-  <w:abstractNum w:abstractNumId="3" w15:restartNumberingAfterBreak="0">
+  <w:abstractNum w:abstractNumId="7" w15:restartNumberingAfterBreak="0">
+    <w:nsid w:val="24481955"/>
+    <w:multiLevelType w:val="multilevel"/>
+    <w:tmpl w:val="FACE366E"/>
+    <w:lvl w:ilvl="0">
+      <w:start w:val="1"/>
+      <w:numFmt w:val="decimal"/>
+      <w:lvlText w:val="%1."/>
+      <w:lvlJc w:val="left"/>
+      <w:pPr>
+        <w:tabs>
+          <w:tab w:val="num" w:pos="720"/>
+        </w:tabs>
+        <w:ind w:left="720" w:hanging="360"/>
+      </w:pPr>
+    </w:lvl>
+    <w:lvl w:ilvl="1" w:tentative="1">
+      <w:start w:val="1"/>
+      <w:numFmt w:val="decimal"/>
+      <w:lvlText w:val="%2."/>
+      <w:lvlJc w:val="left"/>
+      <w:pPr>
+        <w:tabs>
+          <w:tab w:val="num" w:pos="1440"/>
+        </w:tabs>
+        <w:ind w:left="1440" w:hanging="360"/>
+      </w:pPr>
+    </w:lvl>
+    <w:lvl w:ilvl="2" w:tentative="1">
+      <w:start w:val="1"/>
+      <w:numFmt w:val="decimal"/>
+      <w:lvlText w:val="%3."/>
+      <w:lvlJc w:val="left"/>
+      <w:pPr>
+        <w:tabs>
+          <w:tab w:val="num" w:pos="2160"/>
+        </w:tabs>
+        <w:ind w:left="2160" w:hanging="360"/>
+      </w:pPr>
+    </w:lvl>
+    <w:lvl w:ilvl="3" w:tentative="1">
+      <w:start w:val="1"/>
+      <w:numFmt w:val="decimal"/>
+      <w:lvlText w:val="%4."/>
+      <w:lvlJc w:val="left"/>
+      <w:pPr>
+        <w:tabs>
+          <w:tab w:val="num" w:pos="2880"/>
+        </w:tabs>
+        <w:ind w:left="2880" w:hanging="360"/>
+      </w:pPr>
+    </w:lvl>
+    <w:lvl w:ilvl="4" w:tentative="1">
+      <w:start w:val="1"/>
+      <w:numFmt w:val="decimal"/>
+      <w:lvlText w:val="%5."/>
+      <w:lvlJc w:val="left"/>
+      <w:pPr>
+        <w:tabs>
+          <w:tab w:val="num" w:pos="3600"/>
+        </w:tabs>
+        <w:ind w:left="3600" w:hanging="360"/>
+      </w:pPr>
+    </w:lvl>
+    <w:lvl w:ilvl="5" w:tentative="1">
+      <w:start w:val="1"/>
+      <w:numFmt w:val="decimal"/>
+      <w:lvlText w:val="%6."/>
+      <w:lvlJc w:val="left"/>
+      <w:pPr>
+        <w:tabs>
+          <w:tab w:val="num" w:pos="4320"/>
+        </w:tabs>
+        <w:ind w:left="4320" w:hanging="360"/>
+      </w:pPr>
+    </w:lvl>
+    <w:lvl w:ilvl="6" w:tentative="1">
+      <w:start w:val="1"/>
+      <w:numFmt w:val="decimal"/>
+      <w:lvlText w:val="%7."/>
+      <w:lvlJc w:val="left"/>
+      <w:pPr>
+        <w:tabs>
+          <w:tab w:val="num" w:pos="5040"/>
+        </w:tabs>
+        <w:ind w:left="5040" w:hanging="360"/>
+      </w:pPr>
+    </w:lvl>
+    <w:lvl w:ilvl="7" w:tentative="1">
+      <w:start w:val="1"/>
+      <w:numFmt w:val="decimal"/>
+      <w:lvlText w:val="%8."/>
+      <w:lvlJc w:val="left"/>
+      <w:pPr>
+        <w:tabs>
+          <w:tab w:val="num" w:pos="5760"/>
+        </w:tabs>
+        <w:ind w:left="5760" w:hanging="360"/>
+      </w:pPr>
+    </w:lvl>
+    <w:lvl w:ilvl="8" w:tentative="1">
+      <w:start w:val="1"/>
+      <w:numFmt w:val="decimal"/>
+      <w:lvlText w:val="%9."/>
+      <w:lvlJc w:val="left"/>
+      <w:pPr>
+        <w:tabs>
+          <w:tab w:val="num" w:pos="6480"/>
+        </w:tabs>
+        <w:ind w:left="6480" w:hanging="360"/>
+      </w:pPr>
+    </w:lvl>
+  </w:abstractNum>
+  <w:abstractNum w:abstractNumId="8" w15:restartNumberingAfterBreak="0">
+    <w:nsid w:val="2AE129FA"/>
+    <w:multiLevelType w:val="multilevel"/>
+    <w:tmpl w:val="257C6720"/>
+    <w:lvl w:ilvl="0">
+      <w:start w:val="1"/>
+      <w:numFmt w:val="bullet"/>
+      <w:lvlText w:val=""/>
+      <w:lvlJc w:val="left"/>
+      <w:pPr>
+        <w:tabs>
+          <w:tab w:val="num" w:pos="720"/>
+        </w:tabs>
+        <w:ind w:left="720" w:hanging="360"/>
+      </w:pPr>
+      <w:rPr>
+        <w:rFonts w:ascii="Symbol" w:hAnsi="Symbol" w:hint="default"/>
+        <w:sz w:val="20"/>
+      </w:rPr>
+    </w:lvl>
+    <w:lvl w:ilvl="1" w:tentative="1">
+      <w:start w:val="1"/>
+      <w:numFmt w:val="bullet"/>
+      <w:lvlText w:val="o"/>
+      <w:lvlJc w:val="left"/>
+      <w:pPr>
+        <w:tabs>
+          <w:tab w:val="num" w:pos="1440"/>
+        </w:tabs>
+        <w:ind w:left="1440" w:hanging="360"/>
+      </w:pPr>
+      <w:rPr>
+        <w:rFonts w:ascii="Courier New" w:hAnsi="Courier New" w:hint="default"/>
+        <w:sz w:val="20"/>
+      </w:rPr>
+    </w:lvl>
+    <w:lvl w:ilvl="2" w:tentative="1">
+      <w:start w:val="1"/>
+      <w:numFmt w:val="bullet"/>
+      <w:lvlText w:val=""/>
+      <w:lvlJc w:val="left"/>
+      <w:pPr>
+        <w:tabs>
+          <w:tab w:val="num" w:pos="2160"/>
+        </w:tabs>
+        <w:ind w:left="2160" w:hanging="360"/>
+      </w:pPr>
+      <w:rPr>
+        <w:rFonts w:ascii="Wingdings" w:hAnsi="Wingdings" w:hint="default"/>
+        <w:sz w:val="20"/>
+      </w:rPr>
+    </w:lvl>
+    <w:lvl w:ilvl="3" w:tentative="1">
+      <w:start w:val="1"/>
+      <w:numFmt w:val="bullet"/>
+      <w:lvlText w:val=""/>
+      <w:lvlJc w:val="left"/>
+      <w:pPr>
+        <w:tabs>
+          <w:tab w:val="num" w:pos="2880"/>
+        </w:tabs>
+        <w:ind w:left="2880" w:hanging="360"/>
+      </w:pPr>
+      <w:rPr>
+        <w:rFonts w:ascii="Wingdings" w:hAnsi="Wingdings" w:hint="default"/>
+        <w:sz w:val="20"/>
+      </w:rPr>
+    </w:lvl>
+    <w:lvl w:ilvl="4" w:tentative="1">
+      <w:start w:val="1"/>
+      <w:numFmt w:val="bullet"/>
+      <w:lvlText w:val=""/>
+      <w:lvlJc w:val="left"/>
+      <w:pPr>
+        <w:tabs>
+          <w:tab w:val="num" w:pos="3600"/>
+        </w:tabs>
+        <w:ind w:left="3600" w:hanging="360"/>
+      </w:pPr>
+      <w:rPr>
+        <w:rFonts w:ascii="Wingdings" w:hAnsi="Wingdings" w:hint="default"/>
+        <w:sz w:val="20"/>
+      </w:rPr>
+    </w:lvl>
+    <w:lvl w:ilvl="5" w:tentative="1">
+      <w:start w:val="1"/>
+      <w:numFmt w:val="bullet"/>
+      <w:lvlText w:val=""/>
+      <w:lvlJc w:val="left"/>
+      <w:pPr>
+        <w:tabs>
+          <w:tab w:val="num" w:pos="4320"/>
+        </w:tabs>
+        <w:ind w:left="4320" w:hanging="360"/>
+      </w:pPr>
+      <w:rPr>
+        <w:rFonts w:ascii="Wingdings" w:hAnsi="Wingdings" w:hint="default"/>
+        <w:sz w:val="20"/>
+      </w:rPr>
+    </w:lvl>
+    <w:lvl w:ilvl="6" w:tentative="1">
+      <w:start w:val="1"/>
+      <w:numFmt w:val="bullet"/>
+      <w:lvlText w:val=""/>
+      <w:lvlJc w:val="left"/>
+      <w:pPr>
+        <w:tabs>
+          <w:tab w:val="num" w:pos="5040"/>
+        </w:tabs>
+        <w:ind w:left="5040" w:hanging="360"/>
+      </w:pPr>
+      <w:rPr>
+        <w:rFonts w:ascii="Wingdings" w:hAnsi="Wingdings" w:hint="default"/>
+        <w:sz w:val="20"/>
+      </w:rPr>
+    </w:lvl>
+    <w:lvl w:ilvl="7" w:tentative="1">
+      <w:start w:val="1"/>
+      <w:numFmt w:val="bullet"/>
+      <w:lvlText w:val=""/>
+      <w:lvlJc w:val="left"/>
+      <w:pPr>
+        <w:tabs>
+          <w:tab w:val="num" w:pos="5760"/>
+        </w:tabs>
+        <w:ind w:left="5760" w:hanging="360"/>
+      </w:pPr>
+      <w:rPr>
+        <w:rFonts w:ascii="Wingdings" w:hAnsi="Wingdings" w:hint="default"/>
+        <w:sz w:val="20"/>
+      </w:rPr>
+    </w:lvl>
+    <w:lvl w:ilvl="8" w:tentative="1">
+      <w:start w:val="1"/>
+      <w:numFmt w:val="bullet"/>
+      <w:lvlText w:val=""/>
+      <w:lvlJc w:val="left"/>
+      <w:pPr>
+        <w:tabs>
+          <w:tab w:val="num" w:pos="6480"/>
+        </w:tabs>
+        <w:ind w:left="6480" w:hanging="360"/>
+      </w:pPr>
+      <w:rPr>
+        <w:rFonts w:ascii="Wingdings" w:hAnsi="Wingdings" w:hint="default"/>
+        <w:sz w:val="20"/>
+      </w:rPr>
+    </w:lvl>
+  </w:abstractNum>
+  <w:abstractNum w:abstractNumId="9" w15:restartNumberingAfterBreak="0">
     <w:nsid w:val="2ED734A3"/>
     <w:multiLevelType w:val="hybridMultilevel"/>
     <w:tmpl w:val="EF0092D4"/>
@@ -1143,7 +3017,7 @@
       </w:rPr>
     </w:lvl>
   </w:abstractNum>
-  <w:abstractNum w:abstractNumId="4" w15:restartNumberingAfterBreak="0">
+  <w:abstractNum w:abstractNumId="10" w15:restartNumberingAfterBreak="0">
     <w:nsid w:val="30E74191"/>
     <w:multiLevelType w:val="hybridMultilevel"/>
     <w:tmpl w:val="58644BC8"/>
@@ -1256,7 +3130,418 @@
       </w:rPr>
     </w:lvl>
   </w:abstractNum>
-  <w:abstractNum w:abstractNumId="5" w15:restartNumberingAfterBreak="0">
+  <w:abstractNum w:abstractNumId="11" w15:restartNumberingAfterBreak="0">
+    <w:nsid w:val="33725147"/>
+    <w:multiLevelType w:val="hybridMultilevel"/>
+    <w:tmpl w:val="9F94697E"/>
+    <w:lvl w:ilvl="0" w:tplc="040E0001">
+      <w:start w:val="1"/>
+      <w:numFmt w:val="bullet"/>
+      <w:lvlText w:val=""/>
+      <w:lvlJc w:val="left"/>
+      <w:pPr>
+        <w:ind w:left="1068" w:hanging="360"/>
+      </w:pPr>
+      <w:rPr>
+        <w:rFonts w:ascii="Symbol" w:hAnsi="Symbol" w:hint="default"/>
+      </w:rPr>
+    </w:lvl>
+    <w:lvl w:ilvl="1" w:tplc="040E0003" w:tentative="1">
+      <w:start w:val="1"/>
+      <w:numFmt w:val="bullet"/>
+      <w:lvlText w:val="o"/>
+      <w:lvlJc w:val="left"/>
+      <w:pPr>
+        <w:ind w:left="1788" w:hanging="360"/>
+      </w:pPr>
+      <w:rPr>
+        <w:rFonts w:ascii="Courier New" w:hAnsi="Courier New" w:cs="Courier New" w:hint="default"/>
+      </w:rPr>
+    </w:lvl>
+    <w:lvl w:ilvl="2" w:tplc="040E0005" w:tentative="1">
+      <w:start w:val="1"/>
+      <w:numFmt w:val="bullet"/>
+      <w:lvlText w:val=""/>
+      <w:lvlJc w:val="left"/>
+      <w:pPr>
+        <w:ind w:left="2508" w:hanging="360"/>
+      </w:pPr>
+      <w:rPr>
+        <w:rFonts w:ascii="Wingdings" w:hAnsi="Wingdings" w:hint="default"/>
+      </w:rPr>
+    </w:lvl>
+    <w:lvl w:ilvl="3" w:tplc="040E0001" w:tentative="1">
+      <w:start w:val="1"/>
+      <w:numFmt w:val="bullet"/>
+      <w:lvlText w:val=""/>
+      <w:lvlJc w:val="left"/>
+      <w:pPr>
+        <w:ind w:left="3228" w:hanging="360"/>
+      </w:pPr>
+      <w:rPr>
+        <w:rFonts w:ascii="Symbol" w:hAnsi="Symbol" w:hint="default"/>
+      </w:rPr>
+    </w:lvl>
+    <w:lvl w:ilvl="4" w:tplc="040E0003" w:tentative="1">
+      <w:start w:val="1"/>
+      <w:numFmt w:val="bullet"/>
+      <w:lvlText w:val="o"/>
+      <w:lvlJc w:val="left"/>
+      <w:pPr>
+        <w:ind w:left="3948" w:hanging="360"/>
+      </w:pPr>
+      <w:rPr>
+        <w:rFonts w:ascii="Courier New" w:hAnsi="Courier New" w:cs="Courier New" w:hint="default"/>
+      </w:rPr>
+    </w:lvl>
+    <w:lvl w:ilvl="5" w:tplc="040E0005" w:tentative="1">
+      <w:start w:val="1"/>
+      <w:numFmt w:val="bullet"/>
+      <w:lvlText w:val=""/>
+      <w:lvlJc w:val="left"/>
+      <w:pPr>
+        <w:ind w:left="4668" w:hanging="360"/>
+      </w:pPr>
+      <w:rPr>
+        <w:rFonts w:ascii="Wingdings" w:hAnsi="Wingdings" w:hint="default"/>
+      </w:rPr>
+    </w:lvl>
+    <w:lvl w:ilvl="6" w:tplc="040E0001" w:tentative="1">
+      <w:start w:val="1"/>
+      <w:numFmt w:val="bullet"/>
+      <w:lvlText w:val=""/>
+      <w:lvlJc w:val="left"/>
+      <w:pPr>
+        <w:ind w:left="5388" w:hanging="360"/>
+      </w:pPr>
+      <w:rPr>
+        <w:rFonts w:ascii="Symbol" w:hAnsi="Symbol" w:hint="default"/>
+      </w:rPr>
+    </w:lvl>
+    <w:lvl w:ilvl="7" w:tplc="040E0003" w:tentative="1">
+      <w:start w:val="1"/>
+      <w:numFmt w:val="bullet"/>
+      <w:lvlText w:val="o"/>
+      <w:lvlJc w:val="left"/>
+      <w:pPr>
+        <w:ind w:left="6108" w:hanging="360"/>
+      </w:pPr>
+      <w:rPr>
+        <w:rFonts w:ascii="Courier New" w:hAnsi="Courier New" w:cs="Courier New" w:hint="default"/>
+      </w:rPr>
+    </w:lvl>
+    <w:lvl w:ilvl="8" w:tplc="040E0005" w:tentative="1">
+      <w:start w:val="1"/>
+      <w:numFmt w:val="bullet"/>
+      <w:lvlText w:val=""/>
+      <w:lvlJc w:val="left"/>
+      <w:pPr>
+        <w:ind w:left="6828" w:hanging="360"/>
+      </w:pPr>
+      <w:rPr>
+        <w:rFonts w:ascii="Wingdings" w:hAnsi="Wingdings" w:hint="default"/>
+      </w:rPr>
+    </w:lvl>
+  </w:abstractNum>
+  <w:abstractNum w:abstractNumId="12" w15:restartNumberingAfterBreak="0">
+    <w:nsid w:val="3DAA6BEE"/>
+    <w:multiLevelType w:val="multilevel"/>
+    <w:tmpl w:val="BF769E06"/>
+    <w:lvl w:ilvl="0">
+      <w:start w:val="1"/>
+      <w:numFmt w:val="bullet"/>
+      <w:lvlText w:val=""/>
+      <w:lvlJc w:val="left"/>
+      <w:pPr>
+        <w:tabs>
+          <w:tab w:val="num" w:pos="720"/>
+        </w:tabs>
+        <w:ind w:left="720" w:hanging="360"/>
+      </w:pPr>
+      <w:rPr>
+        <w:rFonts w:ascii="Symbol" w:hAnsi="Symbol" w:hint="default"/>
+        <w:sz w:val="20"/>
+      </w:rPr>
+    </w:lvl>
+    <w:lvl w:ilvl="1" w:tentative="1">
+      <w:start w:val="1"/>
+      <w:numFmt w:val="bullet"/>
+      <w:lvlText w:val="o"/>
+      <w:lvlJc w:val="left"/>
+      <w:pPr>
+        <w:tabs>
+          <w:tab w:val="num" w:pos="1440"/>
+        </w:tabs>
+        <w:ind w:left="1440" w:hanging="360"/>
+      </w:pPr>
+      <w:rPr>
+        <w:rFonts w:ascii="Courier New" w:hAnsi="Courier New" w:hint="default"/>
+        <w:sz w:val="20"/>
+      </w:rPr>
+    </w:lvl>
+    <w:lvl w:ilvl="2" w:tentative="1">
+      <w:start w:val="1"/>
+      <w:numFmt w:val="bullet"/>
+      <w:lvlText w:val=""/>
+      <w:lvlJc w:val="left"/>
+      <w:pPr>
+        <w:tabs>
+          <w:tab w:val="num" w:pos="2160"/>
+        </w:tabs>
+        <w:ind w:left="2160" w:hanging="360"/>
+      </w:pPr>
+      <w:rPr>
+        <w:rFonts w:ascii="Wingdings" w:hAnsi="Wingdings" w:hint="default"/>
+        <w:sz w:val="20"/>
+      </w:rPr>
+    </w:lvl>
+    <w:lvl w:ilvl="3" w:tentative="1">
+      <w:start w:val="1"/>
+      <w:numFmt w:val="bullet"/>
+      <w:lvlText w:val=""/>
+      <w:lvlJc w:val="left"/>
+      <w:pPr>
+        <w:tabs>
+          <w:tab w:val="num" w:pos="2880"/>
+        </w:tabs>
+        <w:ind w:left="2880" w:hanging="360"/>
+      </w:pPr>
+      <w:rPr>
+        <w:rFonts w:ascii="Wingdings" w:hAnsi="Wingdings" w:hint="default"/>
+        <w:sz w:val="20"/>
+      </w:rPr>
+    </w:lvl>
+    <w:lvl w:ilvl="4" w:tentative="1">
+      <w:start w:val="1"/>
+      <w:numFmt w:val="bullet"/>
+      <w:lvlText w:val=""/>
+      <w:lvlJc w:val="left"/>
+      <w:pPr>
+        <w:tabs>
+          <w:tab w:val="num" w:pos="3600"/>
+        </w:tabs>
+        <w:ind w:left="3600" w:hanging="360"/>
+      </w:pPr>
+      <w:rPr>
+        <w:rFonts w:ascii="Wingdings" w:hAnsi="Wingdings" w:hint="default"/>
+        <w:sz w:val="20"/>
+      </w:rPr>
+    </w:lvl>
+    <w:lvl w:ilvl="5" w:tentative="1">
+      <w:start w:val="1"/>
+      <w:numFmt w:val="bullet"/>
+      <w:lvlText w:val=""/>
+      <w:lvlJc w:val="left"/>
+      <w:pPr>
+        <w:tabs>
+          <w:tab w:val="num" w:pos="4320"/>
+        </w:tabs>
+        <w:ind w:left="4320" w:hanging="360"/>
+      </w:pPr>
+      <w:rPr>
+        <w:rFonts w:ascii="Wingdings" w:hAnsi="Wingdings" w:hint="default"/>
+        <w:sz w:val="20"/>
+      </w:rPr>
+    </w:lvl>
+    <w:lvl w:ilvl="6" w:tentative="1">
+      <w:start w:val="1"/>
+      <w:numFmt w:val="bullet"/>
+      <w:lvlText w:val=""/>
+      <w:lvlJc w:val="left"/>
+      <w:pPr>
+        <w:tabs>
+          <w:tab w:val="num" w:pos="5040"/>
+        </w:tabs>
+        <w:ind w:left="5040" w:hanging="360"/>
+      </w:pPr>
+      <w:rPr>
+        <w:rFonts w:ascii="Wingdings" w:hAnsi="Wingdings" w:hint="default"/>
+        <w:sz w:val="20"/>
+      </w:rPr>
+    </w:lvl>
+    <w:lvl w:ilvl="7" w:tentative="1">
+      <w:start w:val="1"/>
+      <w:numFmt w:val="bullet"/>
+      <w:lvlText w:val=""/>
+      <w:lvlJc w:val="left"/>
+      <w:pPr>
+        <w:tabs>
+          <w:tab w:val="num" w:pos="5760"/>
+        </w:tabs>
+        <w:ind w:left="5760" w:hanging="360"/>
+      </w:pPr>
+      <w:rPr>
+        <w:rFonts w:ascii="Wingdings" w:hAnsi="Wingdings" w:hint="default"/>
+        <w:sz w:val="20"/>
+      </w:rPr>
+    </w:lvl>
+    <w:lvl w:ilvl="8" w:tentative="1">
+      <w:start w:val="1"/>
+      <w:numFmt w:val="bullet"/>
+      <w:lvlText w:val=""/>
+      <w:lvlJc w:val="left"/>
+      <w:pPr>
+        <w:tabs>
+          <w:tab w:val="num" w:pos="6480"/>
+        </w:tabs>
+        <w:ind w:left="6480" w:hanging="360"/>
+      </w:pPr>
+      <w:rPr>
+        <w:rFonts w:ascii="Wingdings" w:hAnsi="Wingdings" w:hint="default"/>
+        <w:sz w:val="20"/>
+      </w:rPr>
+    </w:lvl>
+  </w:abstractNum>
+  <w:abstractNum w:abstractNumId="13" w15:restartNumberingAfterBreak="0">
+    <w:nsid w:val="3FDD392E"/>
+    <w:multiLevelType w:val="multilevel"/>
+    <w:tmpl w:val="C8A29604"/>
+    <w:lvl w:ilvl="0">
+      <w:start w:val="1"/>
+      <w:numFmt w:val="bullet"/>
+      <w:lvlText w:val=""/>
+      <w:lvlJc w:val="left"/>
+      <w:pPr>
+        <w:tabs>
+          <w:tab w:val="num" w:pos="720"/>
+        </w:tabs>
+        <w:ind w:left="720" w:hanging="360"/>
+      </w:pPr>
+      <w:rPr>
+        <w:rFonts w:ascii="Symbol" w:hAnsi="Symbol" w:hint="default"/>
+        <w:sz w:val="20"/>
+      </w:rPr>
+    </w:lvl>
+    <w:lvl w:ilvl="1" w:tentative="1">
+      <w:start w:val="1"/>
+      <w:numFmt w:val="bullet"/>
+      <w:lvlText w:val="o"/>
+      <w:lvlJc w:val="left"/>
+      <w:pPr>
+        <w:tabs>
+          <w:tab w:val="num" w:pos="1440"/>
+        </w:tabs>
+        <w:ind w:left="1440" w:hanging="360"/>
+      </w:pPr>
+      <w:rPr>
+        <w:rFonts w:ascii="Courier New" w:hAnsi="Courier New" w:hint="default"/>
+        <w:sz w:val="20"/>
+      </w:rPr>
+    </w:lvl>
+    <w:lvl w:ilvl="2" w:tentative="1">
+      <w:start w:val="1"/>
+      <w:numFmt w:val="bullet"/>
+      <w:lvlText w:val=""/>
+      <w:lvlJc w:val="left"/>
+      <w:pPr>
+        <w:tabs>
+          <w:tab w:val="num" w:pos="2160"/>
+        </w:tabs>
+        <w:ind w:left="2160" w:hanging="360"/>
+      </w:pPr>
+      <w:rPr>
+        <w:rFonts w:ascii="Wingdings" w:hAnsi="Wingdings" w:hint="default"/>
+        <w:sz w:val="20"/>
+      </w:rPr>
+    </w:lvl>
+    <w:lvl w:ilvl="3" w:tentative="1">
+      <w:start w:val="1"/>
+      <w:numFmt w:val="bullet"/>
+      <w:lvlText w:val=""/>
+      <w:lvlJc w:val="left"/>
+      <w:pPr>
+        <w:tabs>
+          <w:tab w:val="num" w:pos="2880"/>
+        </w:tabs>
+        <w:ind w:left="2880" w:hanging="360"/>
+      </w:pPr>
+      <w:rPr>
+        <w:rFonts w:ascii="Wingdings" w:hAnsi="Wingdings" w:hint="default"/>
+        <w:sz w:val="20"/>
+      </w:rPr>
+    </w:lvl>
+    <w:lvl w:ilvl="4" w:tentative="1">
+      <w:start w:val="1"/>
+      <w:numFmt w:val="bullet"/>
+      <w:lvlText w:val=""/>
+      <w:lvlJc w:val="left"/>
+      <w:pPr>
+        <w:tabs>
+          <w:tab w:val="num" w:pos="3600"/>
+        </w:tabs>
+        <w:ind w:left="3600" w:hanging="360"/>
+      </w:pPr>
+      <w:rPr>
+        <w:rFonts w:ascii="Wingdings" w:hAnsi="Wingdings" w:hint="default"/>
+        <w:sz w:val="20"/>
+      </w:rPr>
+    </w:lvl>
+    <w:lvl w:ilvl="5" w:tentative="1">
+      <w:start w:val="1"/>
+      <w:numFmt w:val="bullet"/>
+      <w:lvlText w:val=""/>
+      <w:lvlJc w:val="left"/>
+      <w:pPr>
+        <w:tabs>
+          <w:tab w:val="num" w:pos="4320"/>
+        </w:tabs>
+        <w:ind w:left="4320" w:hanging="360"/>
+      </w:pPr>
+      <w:rPr>
+        <w:rFonts w:ascii="Wingdings" w:hAnsi="Wingdings" w:hint="default"/>
+        <w:sz w:val="20"/>
+      </w:rPr>
+    </w:lvl>
+    <w:lvl w:ilvl="6" w:tentative="1">
+      <w:start w:val="1"/>
+      <w:numFmt w:val="bullet"/>
+      <w:lvlText w:val=""/>
+      <w:lvlJc w:val="left"/>
+      <w:pPr>
+        <w:tabs>
+          <w:tab w:val="num" w:pos="5040"/>
+        </w:tabs>
+        <w:ind w:left="5040" w:hanging="360"/>
+      </w:pPr>
+      <w:rPr>
+        <w:rFonts w:ascii="Wingdings" w:hAnsi="Wingdings" w:hint="default"/>
+        <w:sz w:val="20"/>
+      </w:rPr>
+    </w:lvl>
+    <w:lvl w:ilvl="7" w:tentative="1">
+      <w:start w:val="1"/>
+      <w:numFmt w:val="bullet"/>
+      <w:lvlText w:val=""/>
+      <w:lvlJc w:val="left"/>
+      <w:pPr>
+        <w:tabs>
+          <w:tab w:val="num" w:pos="5760"/>
+        </w:tabs>
+        <w:ind w:left="5760" w:hanging="360"/>
+      </w:pPr>
+      <w:rPr>
+        <w:rFonts w:ascii="Wingdings" w:hAnsi="Wingdings" w:hint="default"/>
+        <w:sz w:val="20"/>
+      </w:rPr>
+    </w:lvl>
+    <w:lvl w:ilvl="8" w:tentative="1">
+      <w:start w:val="1"/>
+      <w:numFmt w:val="bullet"/>
+      <w:lvlText w:val=""/>
+      <w:lvlJc w:val="left"/>
+      <w:pPr>
+        <w:tabs>
+          <w:tab w:val="num" w:pos="6480"/>
+        </w:tabs>
+        <w:ind w:left="6480" w:hanging="360"/>
+      </w:pPr>
+      <w:rPr>
+        <w:rFonts w:ascii="Wingdings" w:hAnsi="Wingdings" w:hint="default"/>
+        <w:sz w:val="20"/>
+      </w:rPr>
+    </w:lvl>
+  </w:abstractNum>
+  <w:abstractNum w:abstractNumId="14" w15:restartNumberingAfterBreak="0">
     <w:nsid w:val="490F1432"/>
     <w:multiLevelType w:val="hybridMultilevel"/>
     <w:tmpl w:val="016A860A"/>
@@ -1369,7 +3654,531 @@
       </w:rPr>
     </w:lvl>
   </w:abstractNum>
-  <w:abstractNum w:abstractNumId="6" w15:restartNumberingAfterBreak="0">
+  <w:abstractNum w:abstractNumId="15" w15:restartNumberingAfterBreak="0">
+    <w:nsid w:val="4A7239C6"/>
+    <w:multiLevelType w:val="multilevel"/>
+    <w:tmpl w:val="430A31CA"/>
+    <w:lvl w:ilvl="0">
+      <w:start w:val="1"/>
+      <w:numFmt w:val="bullet"/>
+      <w:lvlText w:val=""/>
+      <w:lvlJc w:val="left"/>
+      <w:pPr>
+        <w:tabs>
+          <w:tab w:val="num" w:pos="720"/>
+        </w:tabs>
+        <w:ind w:left="720" w:hanging="360"/>
+      </w:pPr>
+      <w:rPr>
+        <w:rFonts w:ascii="Symbol" w:hAnsi="Symbol" w:hint="default"/>
+        <w:sz w:val="20"/>
+      </w:rPr>
+    </w:lvl>
+    <w:lvl w:ilvl="1" w:tentative="1">
+      <w:start w:val="1"/>
+      <w:numFmt w:val="bullet"/>
+      <w:lvlText w:val="o"/>
+      <w:lvlJc w:val="left"/>
+      <w:pPr>
+        <w:tabs>
+          <w:tab w:val="num" w:pos="1440"/>
+        </w:tabs>
+        <w:ind w:left="1440" w:hanging="360"/>
+      </w:pPr>
+      <w:rPr>
+        <w:rFonts w:ascii="Courier New" w:hAnsi="Courier New" w:hint="default"/>
+        <w:sz w:val="20"/>
+      </w:rPr>
+    </w:lvl>
+    <w:lvl w:ilvl="2" w:tentative="1">
+      <w:start w:val="1"/>
+      <w:numFmt w:val="bullet"/>
+      <w:lvlText w:val=""/>
+      <w:lvlJc w:val="left"/>
+      <w:pPr>
+        <w:tabs>
+          <w:tab w:val="num" w:pos="2160"/>
+        </w:tabs>
+        <w:ind w:left="2160" w:hanging="360"/>
+      </w:pPr>
+      <w:rPr>
+        <w:rFonts w:ascii="Wingdings" w:hAnsi="Wingdings" w:hint="default"/>
+        <w:sz w:val="20"/>
+      </w:rPr>
+    </w:lvl>
+    <w:lvl w:ilvl="3" w:tentative="1">
+      <w:start w:val="1"/>
+      <w:numFmt w:val="bullet"/>
+      <w:lvlText w:val=""/>
+      <w:lvlJc w:val="left"/>
+      <w:pPr>
+        <w:tabs>
+          <w:tab w:val="num" w:pos="2880"/>
+        </w:tabs>
+        <w:ind w:left="2880" w:hanging="360"/>
+      </w:pPr>
+      <w:rPr>
+        <w:rFonts w:ascii="Wingdings" w:hAnsi="Wingdings" w:hint="default"/>
+        <w:sz w:val="20"/>
+      </w:rPr>
+    </w:lvl>
+    <w:lvl w:ilvl="4" w:tentative="1">
+      <w:start w:val="1"/>
+      <w:numFmt w:val="bullet"/>
+      <w:lvlText w:val=""/>
+      <w:lvlJc w:val="left"/>
+      <w:pPr>
+        <w:tabs>
+          <w:tab w:val="num" w:pos="3600"/>
+        </w:tabs>
+        <w:ind w:left="3600" w:hanging="360"/>
+      </w:pPr>
+      <w:rPr>
+        <w:rFonts w:ascii="Wingdings" w:hAnsi="Wingdings" w:hint="default"/>
+        <w:sz w:val="20"/>
+      </w:rPr>
+    </w:lvl>
+    <w:lvl w:ilvl="5" w:tentative="1">
+      <w:start w:val="1"/>
+      <w:numFmt w:val="bullet"/>
+      <w:lvlText w:val=""/>
+      <w:lvlJc w:val="left"/>
+      <w:pPr>
+        <w:tabs>
+          <w:tab w:val="num" w:pos="4320"/>
+        </w:tabs>
+        <w:ind w:left="4320" w:hanging="360"/>
+      </w:pPr>
+      <w:rPr>
+        <w:rFonts w:ascii="Wingdings" w:hAnsi="Wingdings" w:hint="default"/>
+        <w:sz w:val="20"/>
+      </w:rPr>
+    </w:lvl>
+    <w:lvl w:ilvl="6" w:tentative="1">
+      <w:start w:val="1"/>
+      <w:numFmt w:val="bullet"/>
+      <w:lvlText w:val=""/>
+      <w:lvlJc w:val="left"/>
+      <w:pPr>
+        <w:tabs>
+          <w:tab w:val="num" w:pos="5040"/>
+        </w:tabs>
+        <w:ind w:left="5040" w:hanging="360"/>
+      </w:pPr>
+      <w:rPr>
+        <w:rFonts w:ascii="Wingdings" w:hAnsi="Wingdings" w:hint="default"/>
+        <w:sz w:val="20"/>
+      </w:rPr>
+    </w:lvl>
+    <w:lvl w:ilvl="7" w:tentative="1">
+      <w:start w:val="1"/>
+      <w:numFmt w:val="bullet"/>
+      <w:lvlText w:val=""/>
+      <w:lvlJc w:val="left"/>
+      <w:pPr>
+        <w:tabs>
+          <w:tab w:val="num" w:pos="5760"/>
+        </w:tabs>
+        <w:ind w:left="5760" w:hanging="360"/>
+      </w:pPr>
+      <w:rPr>
+        <w:rFonts w:ascii="Wingdings" w:hAnsi="Wingdings" w:hint="default"/>
+        <w:sz w:val="20"/>
+      </w:rPr>
+    </w:lvl>
+    <w:lvl w:ilvl="8" w:tentative="1">
+      <w:start w:val="1"/>
+      <w:numFmt w:val="bullet"/>
+      <w:lvlText w:val=""/>
+      <w:lvlJc w:val="left"/>
+      <w:pPr>
+        <w:tabs>
+          <w:tab w:val="num" w:pos="6480"/>
+        </w:tabs>
+        <w:ind w:left="6480" w:hanging="360"/>
+      </w:pPr>
+      <w:rPr>
+        <w:rFonts w:ascii="Wingdings" w:hAnsi="Wingdings" w:hint="default"/>
+        <w:sz w:val="20"/>
+      </w:rPr>
+    </w:lvl>
+  </w:abstractNum>
+  <w:abstractNum w:abstractNumId="16" w15:restartNumberingAfterBreak="0">
+    <w:nsid w:val="513F15CC"/>
+    <w:multiLevelType w:val="multilevel"/>
+    <w:tmpl w:val="CEE492BE"/>
+    <w:lvl w:ilvl="0">
+      <w:start w:val="1"/>
+      <w:numFmt w:val="bullet"/>
+      <w:lvlText w:val=""/>
+      <w:lvlJc w:val="left"/>
+      <w:pPr>
+        <w:tabs>
+          <w:tab w:val="num" w:pos="720"/>
+        </w:tabs>
+        <w:ind w:left="720" w:hanging="360"/>
+      </w:pPr>
+      <w:rPr>
+        <w:rFonts w:ascii="Symbol" w:hAnsi="Symbol" w:hint="default"/>
+        <w:sz w:val="20"/>
+      </w:rPr>
+    </w:lvl>
+    <w:lvl w:ilvl="1" w:tentative="1">
+      <w:start w:val="1"/>
+      <w:numFmt w:val="bullet"/>
+      <w:lvlText w:val="o"/>
+      <w:lvlJc w:val="left"/>
+      <w:pPr>
+        <w:tabs>
+          <w:tab w:val="num" w:pos="1440"/>
+        </w:tabs>
+        <w:ind w:left="1440" w:hanging="360"/>
+      </w:pPr>
+      <w:rPr>
+        <w:rFonts w:ascii="Courier New" w:hAnsi="Courier New" w:hint="default"/>
+        <w:sz w:val="20"/>
+      </w:rPr>
+    </w:lvl>
+    <w:lvl w:ilvl="2" w:tentative="1">
+      <w:start w:val="1"/>
+      <w:numFmt w:val="bullet"/>
+      <w:lvlText w:val=""/>
+      <w:lvlJc w:val="left"/>
+      <w:pPr>
+        <w:tabs>
+          <w:tab w:val="num" w:pos="2160"/>
+        </w:tabs>
+        <w:ind w:left="2160" w:hanging="360"/>
+      </w:pPr>
+      <w:rPr>
+        <w:rFonts w:ascii="Wingdings" w:hAnsi="Wingdings" w:hint="default"/>
+        <w:sz w:val="20"/>
+      </w:rPr>
+    </w:lvl>
+    <w:lvl w:ilvl="3" w:tentative="1">
+      <w:start w:val="1"/>
+      <w:numFmt w:val="bullet"/>
+      <w:lvlText w:val=""/>
+      <w:lvlJc w:val="left"/>
+      <w:pPr>
+        <w:tabs>
+          <w:tab w:val="num" w:pos="2880"/>
+        </w:tabs>
+        <w:ind w:left="2880" w:hanging="360"/>
+      </w:pPr>
+      <w:rPr>
+        <w:rFonts w:ascii="Wingdings" w:hAnsi="Wingdings" w:hint="default"/>
+        <w:sz w:val="20"/>
+      </w:rPr>
+    </w:lvl>
+    <w:lvl w:ilvl="4" w:tentative="1">
+      <w:start w:val="1"/>
+      <w:numFmt w:val="bullet"/>
+      <w:lvlText w:val=""/>
+      <w:lvlJc w:val="left"/>
+      <w:pPr>
+        <w:tabs>
+          <w:tab w:val="num" w:pos="3600"/>
+        </w:tabs>
+        <w:ind w:left="3600" w:hanging="360"/>
+      </w:pPr>
+      <w:rPr>
+        <w:rFonts w:ascii="Wingdings" w:hAnsi="Wingdings" w:hint="default"/>
+        <w:sz w:val="20"/>
+      </w:rPr>
+    </w:lvl>
+    <w:lvl w:ilvl="5" w:tentative="1">
+      <w:start w:val="1"/>
+      <w:numFmt w:val="bullet"/>
+      <w:lvlText w:val=""/>
+      <w:lvlJc w:val="left"/>
+      <w:pPr>
+        <w:tabs>
+          <w:tab w:val="num" w:pos="4320"/>
+        </w:tabs>
+        <w:ind w:left="4320" w:hanging="360"/>
+      </w:pPr>
+      <w:rPr>
+        <w:rFonts w:ascii="Wingdings" w:hAnsi="Wingdings" w:hint="default"/>
+        <w:sz w:val="20"/>
+      </w:rPr>
+    </w:lvl>
+    <w:lvl w:ilvl="6" w:tentative="1">
+      <w:start w:val="1"/>
+      <w:numFmt w:val="bullet"/>
+      <w:lvlText w:val=""/>
+      <w:lvlJc w:val="left"/>
+      <w:pPr>
+        <w:tabs>
+          <w:tab w:val="num" w:pos="5040"/>
+        </w:tabs>
+        <w:ind w:left="5040" w:hanging="360"/>
+      </w:pPr>
+      <w:rPr>
+        <w:rFonts w:ascii="Wingdings" w:hAnsi="Wingdings" w:hint="default"/>
+        <w:sz w:val="20"/>
+      </w:rPr>
+    </w:lvl>
+    <w:lvl w:ilvl="7" w:tentative="1">
+      <w:start w:val="1"/>
+      <w:numFmt w:val="bullet"/>
+      <w:lvlText w:val=""/>
+      <w:lvlJc w:val="left"/>
+      <w:pPr>
+        <w:tabs>
+          <w:tab w:val="num" w:pos="5760"/>
+        </w:tabs>
+        <w:ind w:left="5760" w:hanging="360"/>
+      </w:pPr>
+      <w:rPr>
+        <w:rFonts w:ascii="Wingdings" w:hAnsi="Wingdings" w:hint="default"/>
+        <w:sz w:val="20"/>
+      </w:rPr>
+    </w:lvl>
+    <w:lvl w:ilvl="8" w:tentative="1">
+      <w:start w:val="1"/>
+      <w:numFmt w:val="bullet"/>
+      <w:lvlText w:val=""/>
+      <w:lvlJc w:val="left"/>
+      <w:pPr>
+        <w:tabs>
+          <w:tab w:val="num" w:pos="6480"/>
+        </w:tabs>
+        <w:ind w:left="6480" w:hanging="360"/>
+      </w:pPr>
+      <w:rPr>
+        <w:rFonts w:ascii="Wingdings" w:hAnsi="Wingdings" w:hint="default"/>
+        <w:sz w:val="20"/>
+      </w:rPr>
+    </w:lvl>
+  </w:abstractNum>
+  <w:abstractNum w:abstractNumId="17" w15:restartNumberingAfterBreak="0">
+    <w:nsid w:val="58DA65B3"/>
+    <w:multiLevelType w:val="hybridMultilevel"/>
+    <w:tmpl w:val="8590815A"/>
+    <w:lvl w:ilvl="0" w:tplc="040E0001">
+      <w:start w:val="1"/>
+      <w:numFmt w:val="bullet"/>
+      <w:lvlText w:val=""/>
+      <w:lvlJc w:val="left"/>
+      <w:pPr>
+        <w:ind w:left="1428" w:hanging="360"/>
+      </w:pPr>
+      <w:rPr>
+        <w:rFonts w:ascii="Symbol" w:hAnsi="Symbol" w:hint="default"/>
+      </w:rPr>
+    </w:lvl>
+    <w:lvl w:ilvl="1" w:tplc="040E0003">
+      <w:start w:val="1"/>
+      <w:numFmt w:val="bullet"/>
+      <w:lvlText w:val="o"/>
+      <w:lvlJc w:val="left"/>
+      <w:pPr>
+        <w:ind w:left="2148" w:hanging="360"/>
+      </w:pPr>
+      <w:rPr>
+        <w:rFonts w:ascii="Courier New" w:hAnsi="Courier New" w:cs="Courier New" w:hint="default"/>
+      </w:rPr>
+    </w:lvl>
+    <w:lvl w:ilvl="2" w:tplc="040E0005" w:tentative="1">
+      <w:start w:val="1"/>
+      <w:numFmt w:val="bullet"/>
+      <w:lvlText w:val=""/>
+      <w:lvlJc w:val="left"/>
+      <w:pPr>
+        <w:ind w:left="2868" w:hanging="360"/>
+      </w:pPr>
+      <w:rPr>
+        <w:rFonts w:ascii="Wingdings" w:hAnsi="Wingdings" w:hint="default"/>
+      </w:rPr>
+    </w:lvl>
+    <w:lvl w:ilvl="3" w:tplc="040E0001" w:tentative="1">
+      <w:start w:val="1"/>
+      <w:numFmt w:val="bullet"/>
+      <w:lvlText w:val=""/>
+      <w:lvlJc w:val="left"/>
+      <w:pPr>
+        <w:ind w:left="3588" w:hanging="360"/>
+      </w:pPr>
+      <w:rPr>
+        <w:rFonts w:ascii="Symbol" w:hAnsi="Symbol" w:hint="default"/>
+      </w:rPr>
+    </w:lvl>
+    <w:lvl w:ilvl="4" w:tplc="040E0003" w:tentative="1">
+      <w:start w:val="1"/>
+      <w:numFmt w:val="bullet"/>
+      <w:lvlText w:val="o"/>
+      <w:lvlJc w:val="left"/>
+      <w:pPr>
+        <w:ind w:left="4308" w:hanging="360"/>
+      </w:pPr>
+      <w:rPr>
+        <w:rFonts w:ascii="Courier New" w:hAnsi="Courier New" w:cs="Courier New" w:hint="default"/>
+      </w:rPr>
+    </w:lvl>
+    <w:lvl w:ilvl="5" w:tplc="040E0005" w:tentative="1">
+      <w:start w:val="1"/>
+      <w:numFmt w:val="bullet"/>
+      <w:lvlText w:val=""/>
+      <w:lvlJc w:val="left"/>
+      <w:pPr>
+        <w:ind w:left="5028" w:hanging="360"/>
+      </w:pPr>
+      <w:rPr>
+        <w:rFonts w:ascii="Wingdings" w:hAnsi="Wingdings" w:hint="default"/>
+      </w:rPr>
+    </w:lvl>
+    <w:lvl w:ilvl="6" w:tplc="040E0001" w:tentative="1">
+      <w:start w:val="1"/>
+      <w:numFmt w:val="bullet"/>
+      <w:lvlText w:val=""/>
+      <w:lvlJc w:val="left"/>
+      <w:pPr>
+        <w:ind w:left="5748" w:hanging="360"/>
+      </w:pPr>
+      <w:rPr>
+        <w:rFonts w:ascii="Symbol" w:hAnsi="Symbol" w:hint="default"/>
+      </w:rPr>
+    </w:lvl>
+    <w:lvl w:ilvl="7" w:tplc="040E0003" w:tentative="1">
+      <w:start w:val="1"/>
+      <w:numFmt w:val="bullet"/>
+      <w:lvlText w:val="o"/>
+      <w:lvlJc w:val="left"/>
+      <w:pPr>
+        <w:ind w:left="6468" w:hanging="360"/>
+      </w:pPr>
+      <w:rPr>
+        <w:rFonts w:ascii="Courier New" w:hAnsi="Courier New" w:cs="Courier New" w:hint="default"/>
+      </w:rPr>
+    </w:lvl>
+    <w:lvl w:ilvl="8" w:tplc="040E0005" w:tentative="1">
+      <w:start w:val="1"/>
+      <w:numFmt w:val="bullet"/>
+      <w:lvlText w:val=""/>
+      <w:lvlJc w:val="left"/>
+      <w:pPr>
+        <w:ind w:left="7188" w:hanging="360"/>
+      </w:pPr>
+      <w:rPr>
+        <w:rFonts w:ascii="Wingdings" w:hAnsi="Wingdings" w:hint="default"/>
+      </w:rPr>
+    </w:lvl>
+  </w:abstractNum>
+  <w:abstractNum w:abstractNumId="18" w15:restartNumberingAfterBreak="0">
+    <w:nsid w:val="592236A6"/>
+    <w:multiLevelType w:val="hybridMultilevel"/>
+    <w:tmpl w:val="5BBCC830"/>
+    <w:lvl w:ilvl="0" w:tplc="040E0001">
+      <w:start w:val="1"/>
+      <w:numFmt w:val="bullet"/>
+      <w:lvlText w:val=""/>
+      <w:lvlJc w:val="left"/>
+      <w:pPr>
+        <w:ind w:left="720" w:hanging="360"/>
+      </w:pPr>
+      <w:rPr>
+        <w:rFonts w:ascii="Symbol" w:hAnsi="Symbol" w:hint="default"/>
+      </w:rPr>
+    </w:lvl>
+    <w:lvl w:ilvl="1" w:tplc="040E0003" w:tentative="1">
+      <w:start w:val="1"/>
+      <w:numFmt w:val="bullet"/>
+      <w:lvlText w:val="o"/>
+      <w:lvlJc w:val="left"/>
+      <w:pPr>
+        <w:ind w:left="1440" w:hanging="360"/>
+      </w:pPr>
+      <w:rPr>
+        <w:rFonts w:ascii="Courier New" w:hAnsi="Courier New" w:cs="Courier New" w:hint="default"/>
+      </w:rPr>
+    </w:lvl>
+    <w:lvl w:ilvl="2" w:tplc="040E0005" w:tentative="1">
+      <w:start w:val="1"/>
+      <w:numFmt w:val="bullet"/>
+      <w:lvlText w:val=""/>
+      <w:lvlJc w:val="left"/>
+      <w:pPr>
+        <w:ind w:left="2160" w:hanging="360"/>
+      </w:pPr>
+      <w:rPr>
+        <w:rFonts w:ascii="Wingdings" w:hAnsi="Wingdings" w:hint="default"/>
+      </w:rPr>
+    </w:lvl>
+    <w:lvl w:ilvl="3" w:tplc="040E0001" w:tentative="1">
+      <w:start w:val="1"/>
+      <w:numFmt w:val="bullet"/>
+      <w:lvlText w:val=""/>
+      <w:lvlJc w:val="left"/>
+      <w:pPr>
+        <w:ind w:left="2880" w:hanging="360"/>
+      </w:pPr>
+      <w:rPr>
+        <w:rFonts w:ascii="Symbol" w:hAnsi="Symbol" w:hint="default"/>
+      </w:rPr>
+    </w:lvl>
+    <w:lvl w:ilvl="4" w:tplc="040E0003" w:tentative="1">
+      <w:start w:val="1"/>
+      <w:numFmt w:val="bullet"/>
+      <w:lvlText w:val="o"/>
+      <w:lvlJc w:val="left"/>
+      <w:pPr>
+        <w:ind w:left="3600" w:hanging="360"/>
+      </w:pPr>
+      <w:rPr>
+        <w:rFonts w:ascii="Courier New" w:hAnsi="Courier New" w:cs="Courier New" w:hint="default"/>
+      </w:rPr>
+    </w:lvl>
+    <w:lvl w:ilvl="5" w:tplc="040E0005" w:tentative="1">
+      <w:start w:val="1"/>
+      <w:numFmt w:val="bullet"/>
+      <w:lvlText w:val=""/>
+      <w:lvlJc w:val="left"/>
+      <w:pPr>
+        <w:ind w:left="4320" w:hanging="360"/>
+      </w:pPr>
+      <w:rPr>
+        <w:rFonts w:ascii="Wingdings" w:hAnsi="Wingdings" w:hint="default"/>
+      </w:rPr>
+    </w:lvl>
+    <w:lvl w:ilvl="6" w:tplc="040E0001" w:tentative="1">
+      <w:start w:val="1"/>
+      <w:numFmt w:val="bullet"/>
+      <w:lvlText w:val=""/>
+      <w:lvlJc w:val="left"/>
+      <w:pPr>
+        <w:ind w:left="5040" w:hanging="360"/>
+      </w:pPr>
+      <w:rPr>
+        <w:rFonts w:ascii="Symbol" w:hAnsi="Symbol" w:hint="default"/>
+      </w:rPr>
+    </w:lvl>
+    <w:lvl w:ilvl="7" w:tplc="040E0003" w:tentative="1">
+      <w:start w:val="1"/>
+      <w:numFmt w:val="bullet"/>
+      <w:lvlText w:val="o"/>
+      <w:lvlJc w:val="left"/>
+      <w:pPr>
+        <w:ind w:left="5760" w:hanging="360"/>
+      </w:pPr>
+      <w:rPr>
+        <w:rFonts w:ascii="Courier New" w:hAnsi="Courier New" w:cs="Courier New" w:hint="default"/>
+      </w:rPr>
+    </w:lvl>
+    <w:lvl w:ilvl="8" w:tplc="040E0005" w:tentative="1">
+      <w:start w:val="1"/>
+      <w:numFmt w:val="bullet"/>
+      <w:lvlText w:val=""/>
+      <w:lvlJc w:val="left"/>
+      <w:pPr>
+        <w:ind w:left="6480" w:hanging="360"/>
+      </w:pPr>
+      <w:rPr>
+        <w:rFonts w:ascii="Wingdings" w:hAnsi="Wingdings" w:hint="default"/>
+      </w:rPr>
+    </w:lvl>
+  </w:abstractNum>
+  <w:abstractNum w:abstractNumId="19" w15:restartNumberingAfterBreak="0">
     <w:nsid w:val="5F2968CC"/>
     <w:multiLevelType w:val="multilevel"/>
     <w:tmpl w:val="3126019E"/>
@@ -1518,7 +4327,7 @@
       </w:rPr>
     </w:lvl>
   </w:abstractNum>
-  <w:abstractNum w:abstractNumId="7" w15:restartNumberingAfterBreak="0">
+  <w:abstractNum w:abstractNumId="20" w15:restartNumberingAfterBreak="0">
     <w:nsid w:val="647F16D7"/>
     <w:multiLevelType w:val="hybridMultilevel"/>
     <w:tmpl w:val="DA0C7664"/>
@@ -1631,7 +4440,156 @@
       </w:rPr>
     </w:lvl>
   </w:abstractNum>
-  <w:abstractNum w:abstractNumId="8" w15:restartNumberingAfterBreak="0">
+  <w:abstractNum w:abstractNumId="21" w15:restartNumberingAfterBreak="0">
+    <w:nsid w:val="69C910EA"/>
+    <w:multiLevelType w:val="multilevel"/>
+    <w:tmpl w:val="3794AA6E"/>
+    <w:lvl w:ilvl="0">
+      <w:start w:val="1"/>
+      <w:numFmt w:val="bullet"/>
+      <w:lvlText w:val=""/>
+      <w:lvlJc w:val="left"/>
+      <w:pPr>
+        <w:tabs>
+          <w:tab w:val="num" w:pos="720"/>
+        </w:tabs>
+        <w:ind w:left="720" w:hanging="360"/>
+      </w:pPr>
+      <w:rPr>
+        <w:rFonts w:ascii="Symbol" w:hAnsi="Symbol" w:hint="default"/>
+        <w:sz w:val="20"/>
+      </w:rPr>
+    </w:lvl>
+    <w:lvl w:ilvl="1" w:tentative="1">
+      <w:start w:val="1"/>
+      <w:numFmt w:val="bullet"/>
+      <w:lvlText w:val="o"/>
+      <w:lvlJc w:val="left"/>
+      <w:pPr>
+        <w:tabs>
+          <w:tab w:val="num" w:pos="1440"/>
+        </w:tabs>
+        <w:ind w:left="1440" w:hanging="360"/>
+      </w:pPr>
+      <w:rPr>
+        <w:rFonts w:ascii="Courier New" w:hAnsi="Courier New" w:hint="default"/>
+        <w:sz w:val="20"/>
+      </w:rPr>
+    </w:lvl>
+    <w:lvl w:ilvl="2" w:tentative="1">
+      <w:start w:val="1"/>
+      <w:numFmt w:val="bullet"/>
+      <w:lvlText w:val=""/>
+      <w:lvlJc w:val="left"/>
+      <w:pPr>
+        <w:tabs>
+          <w:tab w:val="num" w:pos="2160"/>
+        </w:tabs>
+        <w:ind w:left="2160" w:hanging="360"/>
+      </w:pPr>
+      <w:rPr>
+        <w:rFonts w:ascii="Wingdings" w:hAnsi="Wingdings" w:hint="default"/>
+        <w:sz w:val="20"/>
+      </w:rPr>
+    </w:lvl>
+    <w:lvl w:ilvl="3" w:tentative="1">
+      <w:start w:val="1"/>
+      <w:numFmt w:val="bullet"/>
+      <w:lvlText w:val=""/>
+      <w:lvlJc w:val="left"/>
+      <w:pPr>
+        <w:tabs>
+          <w:tab w:val="num" w:pos="2880"/>
+        </w:tabs>
+        <w:ind w:left="2880" w:hanging="360"/>
+      </w:pPr>
+      <w:rPr>
+        <w:rFonts w:ascii="Wingdings" w:hAnsi="Wingdings" w:hint="default"/>
+        <w:sz w:val="20"/>
+      </w:rPr>
+    </w:lvl>
+    <w:lvl w:ilvl="4" w:tentative="1">
+      <w:start w:val="1"/>
+      <w:numFmt w:val="bullet"/>
+      <w:lvlText w:val=""/>
+      <w:lvlJc w:val="left"/>
+      <w:pPr>
+        <w:tabs>
+          <w:tab w:val="num" w:pos="3600"/>
+        </w:tabs>
+        <w:ind w:left="3600" w:hanging="360"/>
+      </w:pPr>
+      <w:rPr>
+        <w:rFonts w:ascii="Wingdings" w:hAnsi="Wingdings" w:hint="default"/>
+        <w:sz w:val="20"/>
+      </w:rPr>
+    </w:lvl>
+    <w:lvl w:ilvl="5" w:tentative="1">
+      <w:start w:val="1"/>
+      <w:numFmt w:val="bullet"/>
+      <w:lvlText w:val=""/>
+      <w:lvlJc w:val="left"/>
+      <w:pPr>
+        <w:tabs>
+          <w:tab w:val="num" w:pos="4320"/>
+        </w:tabs>
+        <w:ind w:left="4320" w:hanging="360"/>
+      </w:pPr>
+      <w:rPr>
+        <w:rFonts w:ascii="Wingdings" w:hAnsi="Wingdings" w:hint="default"/>
+        <w:sz w:val="20"/>
+      </w:rPr>
+    </w:lvl>
+    <w:lvl w:ilvl="6" w:tentative="1">
+      <w:start w:val="1"/>
+      <w:numFmt w:val="bullet"/>
+      <w:lvlText w:val=""/>
+      <w:lvlJc w:val="left"/>
+      <w:pPr>
+        <w:tabs>
+          <w:tab w:val="num" w:pos="5040"/>
+        </w:tabs>
+        <w:ind w:left="5040" w:hanging="360"/>
+      </w:pPr>
+      <w:rPr>
+        <w:rFonts w:ascii="Wingdings" w:hAnsi="Wingdings" w:hint="default"/>
+        <w:sz w:val="20"/>
+      </w:rPr>
+    </w:lvl>
+    <w:lvl w:ilvl="7" w:tentative="1">
+      <w:start w:val="1"/>
+      <w:numFmt w:val="bullet"/>
+      <w:lvlText w:val=""/>
+      <w:lvlJc w:val="left"/>
+      <w:pPr>
+        <w:tabs>
+          <w:tab w:val="num" w:pos="5760"/>
+        </w:tabs>
+        <w:ind w:left="5760" w:hanging="360"/>
+      </w:pPr>
+      <w:rPr>
+        <w:rFonts w:ascii="Wingdings" w:hAnsi="Wingdings" w:hint="default"/>
+        <w:sz w:val="20"/>
+      </w:rPr>
+    </w:lvl>
+    <w:lvl w:ilvl="8" w:tentative="1">
+      <w:start w:val="1"/>
+      <w:numFmt w:val="bullet"/>
+      <w:lvlText w:val=""/>
+      <w:lvlJc w:val="left"/>
+      <w:pPr>
+        <w:tabs>
+          <w:tab w:val="num" w:pos="6480"/>
+        </w:tabs>
+        <w:ind w:left="6480" w:hanging="360"/>
+      </w:pPr>
+      <w:rPr>
+        <w:rFonts w:ascii="Wingdings" w:hAnsi="Wingdings" w:hint="default"/>
+        <w:sz w:val="20"/>
+      </w:rPr>
+    </w:lvl>
+  </w:abstractNum>
+  <w:abstractNum w:abstractNumId="22" w15:restartNumberingAfterBreak="0">
     <w:nsid w:val="6DFC1CC3"/>
     <w:multiLevelType w:val="multilevel"/>
     <w:tmpl w:val="3DA4473A"/>
@@ -1778,34 +4736,344 @@
         <w:rFonts w:ascii="Wingdings" w:hAnsi="Wingdings" w:hint="default"/>
         <w:sz w:val="20"/>
       </w:rPr>
+    </w:lvl>
+  </w:abstractNum>
+  <w:abstractNum w:abstractNumId="23" w15:restartNumberingAfterBreak="0">
+    <w:nsid w:val="718B3534"/>
+    <w:multiLevelType w:val="multilevel"/>
+    <w:tmpl w:val="87BA8846"/>
+    <w:lvl w:ilvl="0">
+      <w:start w:val="1"/>
+      <w:numFmt w:val="bullet"/>
+      <w:lvlText w:val=""/>
+      <w:lvlJc w:val="left"/>
+      <w:pPr>
+        <w:tabs>
+          <w:tab w:val="num" w:pos="720"/>
+        </w:tabs>
+        <w:ind w:left="720" w:hanging="360"/>
+      </w:pPr>
+      <w:rPr>
+        <w:rFonts w:ascii="Symbol" w:hAnsi="Symbol" w:hint="default"/>
+        <w:sz w:val="20"/>
+      </w:rPr>
+    </w:lvl>
+    <w:lvl w:ilvl="1" w:tentative="1">
+      <w:start w:val="1"/>
+      <w:numFmt w:val="bullet"/>
+      <w:lvlText w:val="o"/>
+      <w:lvlJc w:val="left"/>
+      <w:pPr>
+        <w:tabs>
+          <w:tab w:val="num" w:pos="1440"/>
+        </w:tabs>
+        <w:ind w:left="1440" w:hanging="360"/>
+      </w:pPr>
+      <w:rPr>
+        <w:rFonts w:ascii="Courier New" w:hAnsi="Courier New" w:hint="default"/>
+        <w:sz w:val="20"/>
+      </w:rPr>
+    </w:lvl>
+    <w:lvl w:ilvl="2" w:tentative="1">
+      <w:start w:val="1"/>
+      <w:numFmt w:val="bullet"/>
+      <w:lvlText w:val=""/>
+      <w:lvlJc w:val="left"/>
+      <w:pPr>
+        <w:tabs>
+          <w:tab w:val="num" w:pos="2160"/>
+        </w:tabs>
+        <w:ind w:left="2160" w:hanging="360"/>
+      </w:pPr>
+      <w:rPr>
+        <w:rFonts w:ascii="Wingdings" w:hAnsi="Wingdings" w:hint="default"/>
+        <w:sz w:val="20"/>
+      </w:rPr>
+    </w:lvl>
+    <w:lvl w:ilvl="3" w:tentative="1">
+      <w:start w:val="1"/>
+      <w:numFmt w:val="bullet"/>
+      <w:lvlText w:val=""/>
+      <w:lvlJc w:val="left"/>
+      <w:pPr>
+        <w:tabs>
+          <w:tab w:val="num" w:pos="2880"/>
+        </w:tabs>
+        <w:ind w:left="2880" w:hanging="360"/>
+      </w:pPr>
+      <w:rPr>
+        <w:rFonts w:ascii="Wingdings" w:hAnsi="Wingdings" w:hint="default"/>
+        <w:sz w:val="20"/>
+      </w:rPr>
+    </w:lvl>
+    <w:lvl w:ilvl="4" w:tentative="1">
+      <w:start w:val="1"/>
+      <w:numFmt w:val="bullet"/>
+      <w:lvlText w:val=""/>
+      <w:lvlJc w:val="left"/>
+      <w:pPr>
+        <w:tabs>
+          <w:tab w:val="num" w:pos="3600"/>
+        </w:tabs>
+        <w:ind w:left="3600" w:hanging="360"/>
+      </w:pPr>
+      <w:rPr>
+        <w:rFonts w:ascii="Wingdings" w:hAnsi="Wingdings" w:hint="default"/>
+        <w:sz w:val="20"/>
+      </w:rPr>
+    </w:lvl>
+    <w:lvl w:ilvl="5" w:tentative="1">
+      <w:start w:val="1"/>
+      <w:numFmt w:val="bullet"/>
+      <w:lvlText w:val=""/>
+      <w:lvlJc w:val="left"/>
+      <w:pPr>
+        <w:tabs>
+          <w:tab w:val="num" w:pos="4320"/>
+        </w:tabs>
+        <w:ind w:left="4320" w:hanging="360"/>
+      </w:pPr>
+      <w:rPr>
+        <w:rFonts w:ascii="Wingdings" w:hAnsi="Wingdings" w:hint="default"/>
+        <w:sz w:val="20"/>
+      </w:rPr>
+    </w:lvl>
+    <w:lvl w:ilvl="6" w:tentative="1">
+      <w:start w:val="1"/>
+      <w:numFmt w:val="bullet"/>
+      <w:lvlText w:val=""/>
+      <w:lvlJc w:val="left"/>
+      <w:pPr>
+        <w:tabs>
+          <w:tab w:val="num" w:pos="5040"/>
+        </w:tabs>
+        <w:ind w:left="5040" w:hanging="360"/>
+      </w:pPr>
+      <w:rPr>
+        <w:rFonts w:ascii="Wingdings" w:hAnsi="Wingdings" w:hint="default"/>
+        <w:sz w:val="20"/>
+      </w:rPr>
+    </w:lvl>
+    <w:lvl w:ilvl="7" w:tentative="1">
+      <w:start w:val="1"/>
+      <w:numFmt w:val="bullet"/>
+      <w:lvlText w:val=""/>
+      <w:lvlJc w:val="left"/>
+      <w:pPr>
+        <w:tabs>
+          <w:tab w:val="num" w:pos="5760"/>
+        </w:tabs>
+        <w:ind w:left="5760" w:hanging="360"/>
+      </w:pPr>
+      <w:rPr>
+        <w:rFonts w:ascii="Wingdings" w:hAnsi="Wingdings" w:hint="default"/>
+        <w:sz w:val="20"/>
+      </w:rPr>
+    </w:lvl>
+    <w:lvl w:ilvl="8" w:tentative="1">
+      <w:start w:val="1"/>
+      <w:numFmt w:val="bullet"/>
+      <w:lvlText w:val=""/>
+      <w:lvlJc w:val="left"/>
+      <w:pPr>
+        <w:tabs>
+          <w:tab w:val="num" w:pos="6480"/>
+        </w:tabs>
+        <w:ind w:left="6480" w:hanging="360"/>
+      </w:pPr>
+      <w:rPr>
+        <w:rFonts w:ascii="Wingdings" w:hAnsi="Wingdings" w:hint="default"/>
+        <w:sz w:val="20"/>
+      </w:rPr>
+    </w:lvl>
+  </w:abstractNum>
+  <w:abstractNum w:abstractNumId="24" w15:restartNumberingAfterBreak="0">
+    <w:nsid w:val="724349FD"/>
+    <w:multiLevelType w:val="multilevel"/>
+    <w:tmpl w:val="54EC775A"/>
+    <w:lvl w:ilvl="0">
+      <w:start w:val="1"/>
+      <w:numFmt w:val="decimal"/>
+      <w:lvlText w:val="%1."/>
+      <w:lvlJc w:val="left"/>
+      <w:pPr>
+        <w:tabs>
+          <w:tab w:val="num" w:pos="720"/>
+        </w:tabs>
+        <w:ind w:left="720" w:hanging="360"/>
+      </w:pPr>
+    </w:lvl>
+    <w:lvl w:ilvl="1" w:tentative="1">
+      <w:start w:val="1"/>
+      <w:numFmt w:val="decimal"/>
+      <w:lvlText w:val="%2."/>
+      <w:lvlJc w:val="left"/>
+      <w:pPr>
+        <w:tabs>
+          <w:tab w:val="num" w:pos="1440"/>
+        </w:tabs>
+        <w:ind w:left="1440" w:hanging="360"/>
+      </w:pPr>
+    </w:lvl>
+    <w:lvl w:ilvl="2" w:tentative="1">
+      <w:start w:val="1"/>
+      <w:numFmt w:val="decimal"/>
+      <w:lvlText w:val="%3."/>
+      <w:lvlJc w:val="left"/>
+      <w:pPr>
+        <w:tabs>
+          <w:tab w:val="num" w:pos="2160"/>
+        </w:tabs>
+        <w:ind w:left="2160" w:hanging="360"/>
+      </w:pPr>
+    </w:lvl>
+    <w:lvl w:ilvl="3" w:tentative="1">
+      <w:start w:val="1"/>
+      <w:numFmt w:val="decimal"/>
+      <w:lvlText w:val="%4."/>
+      <w:lvlJc w:val="left"/>
+      <w:pPr>
+        <w:tabs>
+          <w:tab w:val="num" w:pos="2880"/>
+        </w:tabs>
+        <w:ind w:left="2880" w:hanging="360"/>
+      </w:pPr>
+    </w:lvl>
+    <w:lvl w:ilvl="4" w:tentative="1">
+      <w:start w:val="1"/>
+      <w:numFmt w:val="decimal"/>
+      <w:lvlText w:val="%5."/>
+      <w:lvlJc w:val="left"/>
+      <w:pPr>
+        <w:tabs>
+          <w:tab w:val="num" w:pos="3600"/>
+        </w:tabs>
+        <w:ind w:left="3600" w:hanging="360"/>
+      </w:pPr>
+    </w:lvl>
+    <w:lvl w:ilvl="5" w:tentative="1">
+      <w:start w:val="1"/>
+      <w:numFmt w:val="decimal"/>
+      <w:lvlText w:val="%6."/>
+      <w:lvlJc w:val="left"/>
+      <w:pPr>
+        <w:tabs>
+          <w:tab w:val="num" w:pos="4320"/>
+        </w:tabs>
+        <w:ind w:left="4320" w:hanging="360"/>
+      </w:pPr>
+    </w:lvl>
+    <w:lvl w:ilvl="6" w:tentative="1">
+      <w:start w:val="1"/>
+      <w:numFmt w:val="decimal"/>
+      <w:lvlText w:val="%7."/>
+      <w:lvlJc w:val="left"/>
+      <w:pPr>
+        <w:tabs>
+          <w:tab w:val="num" w:pos="5040"/>
+        </w:tabs>
+        <w:ind w:left="5040" w:hanging="360"/>
+      </w:pPr>
+    </w:lvl>
+    <w:lvl w:ilvl="7" w:tentative="1">
+      <w:start w:val="1"/>
+      <w:numFmt w:val="decimal"/>
+      <w:lvlText w:val="%8."/>
+      <w:lvlJc w:val="left"/>
+      <w:pPr>
+        <w:tabs>
+          <w:tab w:val="num" w:pos="5760"/>
+        </w:tabs>
+        <w:ind w:left="5760" w:hanging="360"/>
+      </w:pPr>
+    </w:lvl>
+    <w:lvl w:ilvl="8" w:tentative="1">
+      <w:start w:val="1"/>
+      <w:numFmt w:val="decimal"/>
+      <w:lvlText w:val="%9."/>
+      <w:lvlJc w:val="left"/>
+      <w:pPr>
+        <w:tabs>
+          <w:tab w:val="num" w:pos="6480"/>
+        </w:tabs>
+        <w:ind w:left="6480" w:hanging="360"/>
+      </w:pPr>
     </w:lvl>
   </w:abstractNum>
   <w:num w:numId="1" w16cid:durableId="742216204">
     <w:abstractNumId w:val="0"/>
   </w:num>
   <w:num w:numId="2" w16cid:durableId="1996494370">
+    <w:abstractNumId w:val="22"/>
+  </w:num>
+  <w:num w:numId="3" w16cid:durableId="921989979">
+    <w:abstractNumId w:val="10"/>
+  </w:num>
+  <w:num w:numId="4" w16cid:durableId="467820508">
+    <w:abstractNumId w:val="14"/>
+  </w:num>
+  <w:num w:numId="5" w16cid:durableId="373308759">
+    <w:abstractNumId w:val="9"/>
+  </w:num>
+  <w:num w:numId="6" w16cid:durableId="345403872">
+    <w:abstractNumId w:val="20"/>
+  </w:num>
+  <w:num w:numId="7" w16cid:durableId="549847177">
+    <w:abstractNumId w:val="19"/>
+  </w:num>
+  <w:num w:numId="8" w16cid:durableId="221018433">
+    <w:abstractNumId w:val="3"/>
+  </w:num>
+  <w:num w:numId="9" w16cid:durableId="955715066">
+    <w:abstractNumId w:val="6"/>
+  </w:num>
+  <w:num w:numId="10" w16cid:durableId="713776379">
+    <w:abstractNumId w:val="17"/>
+  </w:num>
+  <w:num w:numId="11" w16cid:durableId="1817214705">
+    <w:abstractNumId w:val="11"/>
+  </w:num>
+  <w:num w:numId="12" w16cid:durableId="2077236636">
+    <w:abstractNumId w:val="4"/>
+  </w:num>
+  <w:num w:numId="13" w16cid:durableId="1408266722">
+    <w:abstractNumId w:val="13"/>
+  </w:num>
+  <w:num w:numId="14" w16cid:durableId="1745030387">
     <w:abstractNumId w:val="8"/>
   </w:num>
-  <w:num w:numId="3" w16cid:durableId="921989979">
-    <w:abstractNumId w:val="4"/>
-  </w:num>
-  <w:num w:numId="4" w16cid:durableId="467820508">
+  <w:num w:numId="15" w16cid:durableId="169294248">
     <w:abstractNumId w:val="5"/>
   </w:num>
-  <w:num w:numId="5" w16cid:durableId="373308759">
-    <w:abstractNumId w:val="3"/>
-  </w:num>
-  <w:num w:numId="6" w16cid:durableId="345403872">
+  <w:num w:numId="16" w16cid:durableId="1107504197">
     <w:abstractNumId w:val="7"/>
   </w:num>
-  <w:num w:numId="7" w16cid:durableId="549847177">
-    <w:abstractNumId w:val="6"/>
+  <w:num w:numId="17" w16cid:durableId="882791766">
+    <w:abstractNumId w:val="23"/>
   </w:num>
-  <w:num w:numId="8" w16cid:durableId="221018433">
+  <w:num w:numId="18" w16cid:durableId="1474322949">
+    <w:abstractNumId w:val="21"/>
+  </w:num>
+  <w:num w:numId="19" w16cid:durableId="1873836865">
+    <w:abstractNumId w:val="12"/>
+  </w:num>
+  <w:num w:numId="20" w16cid:durableId="1148128988">
+    <w:abstractNumId w:val="15"/>
+  </w:num>
+  <w:num w:numId="21" w16cid:durableId="1990361056">
+    <w:abstractNumId w:val="16"/>
+  </w:num>
+  <w:num w:numId="22" w16cid:durableId="174536980">
+    <w:abstractNumId w:val="2"/>
+  </w:num>
+  <w:num w:numId="23" w16cid:durableId="769548006">
+    <w:abstractNumId w:val="24"/>
+  </w:num>
+  <w:num w:numId="24" w16cid:durableId="1479028760">
     <w:abstractNumId w:val="1"/>
   </w:num>
-  <w:num w:numId="9" w16cid:durableId="955715066">
-    <w:abstractNumId w:val="2"/>
+  <w:num w:numId="25" w16cid:durableId="1281450853">
+    <w:abstractNumId w:val="18"/>
   </w:num>
 </w:numbering>
 </file>
@@ -2726,6 +5994,17 @@
       <w:spacing w:val="5"/>
     </w:rPr>
   </w:style>
+  <w:style w:type="paragraph" w:styleId="NormlWeb">
+    <w:name w:val="Normal (Web)"/>
+    <w:basedOn w:val="Norml"/>
+    <w:uiPriority w:val="99"/>
+    <w:semiHidden/>
+    <w:unhideWhenUsed/>
+    <w:rsid w:val="00A5757D"/>
+    <w:rPr>
+      <w:rFonts w:ascii="Times New Roman" w:hAnsi="Times New Roman" w:cs="Times New Roman"/>
+    </w:rPr>
+  </w:style>
 </w:styles>
 </file>
 
@@ -3042,4 +6321,16 @@
     </a:ext>
   </a:extLst>
 </a:theme>
+</file>
+
+<file path=customXml/item1.xml><?xml version="1.0" encoding="utf-8"?>
+<b:Sources xmlns:b="http://schemas.openxmlformats.org/officeDocument/2006/bibliography" xmlns="http://schemas.openxmlformats.org/officeDocument/2006/bibliography" SelectedStyle="\APASixthEditionOfficeOnline.xsl" StyleName="APA" Version="6"/>
+</file>
+
+<file path=customXml/itemProps1.xml><?xml version="1.0" encoding="utf-8"?>
+<ds:datastoreItem xmlns:ds="http://schemas.openxmlformats.org/officeDocument/2006/customXml" ds:itemID="{3EE07E0B-0DA7-4B14-A931-15103BE294C7}">
+  <ds:schemaRefs>
+    <ds:schemaRef ds:uri="http://schemas.openxmlformats.org/officeDocument/2006/bibliography"/>
+  </ds:schemaRefs>
+</ds:datastoreItem>
 </file>